--- a/calendars/Sum2_22-Stat216_Calendar-Online.docx
+++ b/calendars/Sum2_22-Stat216_Calendar-Online.docx
@@ -72,7 +72,25 @@
           <w:sz w:val="24"/>
           <w:szCs w:val="24"/>
         </w:rPr>
-        <w:t>GS = Gradescope; D2L = Brightspace Desire to Learn</w:t>
+        <w:t xml:space="preserve">GS = </w:t>
+      </w:r>
+      <w:proofErr w:type="spellStart"/>
+      <w:r>
+        <w:rPr>
+          <w:rFonts w:ascii="Times New Roman" w:hAnsi="Times New Roman" w:cs="Times New Roman"/>
+          <w:sz w:val="24"/>
+          <w:szCs w:val="24"/>
+        </w:rPr>
+        <w:t>Gradescope</w:t>
+      </w:r>
+      <w:proofErr w:type="spellEnd"/>
+      <w:r>
+        <w:rPr>
+          <w:rFonts w:ascii="Times New Roman" w:hAnsi="Times New Roman" w:cs="Times New Roman"/>
+          <w:sz w:val="24"/>
+          <w:szCs w:val="24"/>
+        </w:rPr>
+        <w:t>; D2L = Brightspace Desire to Learn</w:t>
       </w:r>
     </w:p>
     <w:tbl>
@@ -485,6 +503,7 @@
                 <w:szCs w:val="24"/>
               </w:rPr>
             </w:pPr>
+            <w:proofErr w:type="spellStart"/>
             <w:r>
               <w:rPr>
                 <w:rFonts w:ascii="Times New Roman" w:hAnsi="Times New Roman" w:cs="Times New Roman"/>
@@ -493,6 +512,7 @@
               </w:rPr>
               <w:t>Course_Tour</w:t>
             </w:r>
+            <w:proofErr w:type="spellEnd"/>
           </w:p>
           <w:p>
             <w:pPr>
@@ -588,7 +608,7 @@
                 <w:sz w:val="24"/>
                 <w:szCs w:val="24"/>
               </w:rPr>
-              <w:t>American Indian Address Parts 1 and 2</w:t>
+              <w:t>American Indian Address Parts 1 and 2, Study Design</w:t>
             </w:r>
           </w:p>
         </w:tc>
@@ -997,6 +1017,14 @@
               </w:rPr>
               <w:t>IMDb Movie Reviews</w:t>
             </w:r>
+            <w:r>
+              <w:rPr>
+                <w:rFonts w:ascii="Times New Roman" w:hAnsi="Times New Roman" w:cs="Times New Roman"/>
+                <w:sz w:val="24"/>
+                <w:szCs w:val="24"/>
+              </w:rPr>
+              <w:t>, IPEDS</w:t>
+            </w:r>
           </w:p>
         </w:tc>
         <w:tc>
@@ -1143,6 +1171,7 @@
                 <w:szCs w:val="24"/>
               </w:rPr>
             </w:pPr>
+            <w:proofErr w:type="spellStart"/>
             <w:r>
               <w:rPr>
                 <w:rFonts w:ascii="Times New Roman" w:hAnsi="Times New Roman" w:cs="Times New Roman"/>
@@ -1151,6 +1180,7 @@
               </w:rPr>
               <w:t>MosaicPlots</w:t>
             </w:r>
+            <w:proofErr w:type="spellEnd"/>
           </w:p>
           <w:p>
             <w:pPr>
@@ -1312,7 +1342,27 @@
                 <w:sz w:val="24"/>
                 <w:szCs w:val="24"/>
               </w:rPr>
-              <w:t xml:space="preserve">Last day to ADD with ADD/DROP form; </w:t>
+              <w:t xml:space="preserve">Last day to ADD with ADD/DROP </w:t>
+            </w:r>
+            <w:proofErr w:type="gramStart"/>
+            <w:r>
+              <w:rPr>
+                <w:rFonts w:ascii="Times New Roman" w:hAnsi="Times New Roman" w:cs="Times New Roman"/>
+                <w:b/>
+                <w:sz w:val="24"/>
+                <w:szCs w:val="24"/>
+              </w:rPr>
+              <w:t>form;</w:t>
+            </w:r>
+            <w:proofErr w:type="gramEnd"/>
+            <w:r>
+              <w:rPr>
+                <w:rFonts w:ascii="Times New Roman" w:hAnsi="Times New Roman" w:cs="Times New Roman"/>
+                <w:b/>
+                <w:sz w:val="24"/>
+                <w:szCs w:val="24"/>
+              </w:rPr>
+              <w:t xml:space="preserve"> </w:t>
             </w:r>
           </w:p>
           <w:p>
@@ -1702,7 +1752,7 @@
                 <w:sz w:val="24"/>
                 <w:szCs w:val="24"/>
               </w:rPr>
-              <w:t>Movie Profits – Regression and Correlation</w:t>
+              <w:t>Movie Profits – Regression and Correlation, Penguins</w:t>
             </w:r>
           </w:p>
         </w:tc>
@@ -2487,7 +2537,15 @@
                 <w:sz w:val="24"/>
                 <w:szCs w:val="24"/>
               </w:rPr>
-              <w:t xml:space="preserve">Handedness of Male Boxers: </w:t>
+              <w:t>Helper-Hinderer</w:t>
+            </w:r>
+            <w:r>
+              <w:rPr>
+                <w:rFonts w:ascii="Times New Roman" w:hAnsi="Times New Roman" w:cs="Times New Roman"/>
+                <w:sz w:val="24"/>
+                <w:szCs w:val="24"/>
+              </w:rPr>
+              <w:t xml:space="preserve">: </w:t>
             </w:r>
             <w:r>
               <w:rPr>
@@ -2504,6 +2562,32 @@
                 <w:szCs w:val="24"/>
               </w:rPr>
               <w:t>Testing</w:t>
+            </w:r>
+            <w:r>
+              <w:rPr>
+                <w:rFonts w:ascii="Times New Roman" w:hAnsi="Times New Roman" w:cs="Times New Roman"/>
+                <w:sz w:val="24"/>
+                <w:szCs w:val="24"/>
+              </w:rPr>
+              <w:t>, Helper/Hinderer (</w:t>
+            </w:r>
+            <w:proofErr w:type="spellStart"/>
+            <w:r>
+              <w:rPr>
+                <w:rFonts w:ascii="Times New Roman" w:hAnsi="Times New Roman" w:cs="Times New Roman"/>
+                <w:sz w:val="24"/>
+                <w:szCs w:val="24"/>
+              </w:rPr>
+              <w:t>cont</w:t>
+            </w:r>
+            <w:proofErr w:type="spellEnd"/>
+            <w:r>
+              <w:rPr>
+                <w:rFonts w:ascii="Times New Roman" w:hAnsi="Times New Roman" w:cs="Times New Roman"/>
+                <w:sz w:val="24"/>
+                <w:szCs w:val="24"/>
+              </w:rPr>
+              <w:t>)</w:t>
             </w:r>
           </w:p>
         </w:tc>
@@ -2819,7 +2903,27 @@
                 <w:sz w:val="24"/>
                 <w:szCs w:val="24"/>
               </w:rPr>
-              <w:t>GS: Helper/Hinderer (cont)</w:t>
+              <w:t>GS: Helper/Hinderer (</w:t>
+            </w:r>
+            <w:proofErr w:type="spellStart"/>
+            <w:r>
+              <w:rPr>
+                <w:rFonts w:ascii="Times New Roman" w:hAnsi="Times New Roman" w:cs="Times New Roman"/>
+                <w:color w:val="4472C4" w:themeColor="accent1"/>
+                <w:sz w:val="24"/>
+                <w:szCs w:val="24"/>
+              </w:rPr>
+              <w:t>cont</w:t>
+            </w:r>
+            <w:proofErr w:type="spellEnd"/>
+            <w:r>
+              <w:rPr>
+                <w:rFonts w:ascii="Times New Roman" w:hAnsi="Times New Roman" w:cs="Times New Roman"/>
+                <w:color w:val="4472C4" w:themeColor="accent1"/>
+                <w:sz w:val="24"/>
+                <w:szCs w:val="24"/>
+              </w:rPr>
+              <w:t>)</w:t>
             </w:r>
           </w:p>
           <w:p>
@@ -2908,15 +3012,23 @@
                 <w:sz w:val="24"/>
                 <w:szCs w:val="24"/>
               </w:rPr>
-              <w:t>Handedness of Male Boxers: Estimation</w:t>
-            </w:r>
-            <w:r>
-              <w:rPr>
-                <w:rFonts w:ascii="Times New Roman" w:hAnsi="Times New Roman" w:cs="Times New Roman"/>
-                <w:sz w:val="24"/>
-                <w:szCs w:val="24"/>
-              </w:rPr>
-              <w:t>, Theory-based Inference</w:t>
+              <w:t>Helper-Hinderer</w:t>
+            </w:r>
+            <w:r>
+              <w:rPr>
+                <w:rFonts w:ascii="Times New Roman" w:hAnsi="Times New Roman" w:cs="Times New Roman"/>
+                <w:sz w:val="24"/>
+                <w:szCs w:val="24"/>
+              </w:rPr>
+              <w:t>: Estimation</w:t>
+            </w:r>
+            <w:r>
+              <w:rPr>
+                <w:rFonts w:ascii="Times New Roman" w:hAnsi="Times New Roman" w:cs="Times New Roman"/>
+                <w:sz w:val="24"/>
+                <w:szCs w:val="24"/>
+              </w:rPr>
+              <w:t>, Handedness of Male Boxers: Theory-based Inference, Errors and Power</w:t>
             </w:r>
           </w:p>
         </w:tc>
@@ -3569,7 +3681,7 @@
                 <w:sz w:val="24"/>
                 <w:szCs w:val="24"/>
               </w:rPr>
-              <w:t>Good Samaritan Simulation Testing, Confidence Intervals</w:t>
+              <w:t>Good Samaritan Simulation Testing, Confidence Intervals, Fatal Injuries</w:t>
             </w:r>
           </w:p>
         </w:tc>
@@ -3923,7 +4035,7 @@
                 <w:sz w:val="24"/>
                 <w:szCs w:val="24"/>
               </w:rPr>
-              <w:t>Head Injuries by Helmet Use – Theoretical Testing, Confidence Intervals</w:t>
+              <w:t>Head Injuries by Helmet Use – Theoretical Testing, Confidence Intervals, Diabetes</w:t>
             </w:r>
           </w:p>
         </w:tc>
@@ -4232,7 +4344,16 @@
                 <w:sz w:val="24"/>
                 <w:szCs w:val="24"/>
               </w:rPr>
-              <w:t>GS: Fatal Injuries</w:t>
+              <w:t xml:space="preserve">GS: </w:t>
+            </w:r>
+            <w:r>
+              <w:rPr>
+                <w:rFonts w:ascii="Times New Roman" w:hAnsi="Times New Roman" w:cs="Times New Roman"/>
+                <w:color w:val="4472C4" w:themeColor="accent1"/>
+                <w:sz w:val="24"/>
+                <w:szCs w:val="24"/>
+              </w:rPr>
+              <w:t>Diabetes</w:t>
             </w:r>
           </w:p>
           <w:p>
@@ -4566,7 +4687,7 @@
                 <w:sz w:val="24"/>
                 <w:szCs w:val="24"/>
               </w:rPr>
-              <w:t>, Color Interference</w:t>
+              <w:t>, Color Interference, Swearing</w:t>
             </w:r>
           </w:p>
         </w:tc>
@@ -4731,7 +4852,6 @@
                 <w:sz w:val="24"/>
                 <w:szCs w:val="24"/>
               </w:rPr>
-              <w:lastRenderedPageBreak/>
               <w:t xml:space="preserve">GS: Assign. </w:t>
             </w:r>
             <w:r>
@@ -4802,7 +4922,15 @@
                 <w:sz w:val="24"/>
                 <w:szCs w:val="24"/>
               </w:rPr>
-              <w:t xml:space="preserve">Weather Patterns and Record Snowfall </w:t>
+              <w:t>Weather Patterns and Record Snowfall</w:t>
+            </w:r>
+            <w:r>
+              <w:rPr>
+                <w:rFonts w:ascii="Times New Roman" w:hAnsi="Times New Roman" w:cs="Times New Roman"/>
+                <w:sz w:val="24"/>
+                <w:szCs w:val="24"/>
+              </w:rPr>
+              <w:t>, Triple Crown</w:t>
             </w:r>
           </w:p>
         </w:tc>
@@ -5271,7 +5399,7 @@
                 <w:sz w:val="24"/>
                 <w:szCs w:val="24"/>
               </w:rPr>
-              <w:t>Diving Penguins, Golf Driving Distance</w:t>
+              <w:t>Diving Penguins, Golf Driving Distance, COVID</w:t>
             </w:r>
           </w:p>
         </w:tc>

--- a/calendars/Sum2_22-Stat216_Calendar-Online.docx
+++ b/calendars/Sum2_22-Stat216_Calendar-Online.docx
@@ -72,25 +72,7 @@
           <w:sz w:val="24"/>
           <w:szCs w:val="24"/>
         </w:rPr>
-        <w:t xml:space="preserve">GS = </w:t>
-      </w:r>
-      <w:proofErr w:type="spellStart"/>
-      <w:r>
-        <w:rPr>
-          <w:rFonts w:ascii="Times New Roman" w:hAnsi="Times New Roman" w:cs="Times New Roman"/>
-          <w:sz w:val="24"/>
-          <w:szCs w:val="24"/>
-        </w:rPr>
-        <w:t>Gradescope</w:t>
-      </w:r>
-      <w:proofErr w:type="spellEnd"/>
-      <w:r>
-        <w:rPr>
-          <w:rFonts w:ascii="Times New Roman" w:hAnsi="Times New Roman" w:cs="Times New Roman"/>
-          <w:sz w:val="24"/>
-          <w:szCs w:val="24"/>
-        </w:rPr>
-        <w:t>; D2L = Brightspace Desire to Learn</w:t>
+        <w:t>GS = Gradescope; D2L = Brightspace Desire to Learn</w:t>
       </w:r>
     </w:p>
     <w:tbl>
@@ -503,7 +485,6 @@
                 <w:szCs w:val="24"/>
               </w:rPr>
             </w:pPr>
-            <w:proofErr w:type="spellStart"/>
             <w:r>
               <w:rPr>
                 <w:rFonts w:ascii="Times New Roman" w:hAnsi="Times New Roman" w:cs="Times New Roman"/>
@@ -512,7 +493,6 @@
               </w:rPr>
               <w:t>Course_Tour</w:t>
             </w:r>
-            <w:proofErr w:type="spellEnd"/>
           </w:p>
           <w:p>
             <w:pPr>
@@ -608,6 +588,23 @@
                 <w:sz w:val="24"/>
                 <w:szCs w:val="24"/>
               </w:rPr>
+              <w:t>Module 2:</w:t>
+            </w:r>
+          </w:p>
+          <w:p>
+            <w:pPr>
+              <w:rPr>
+                <w:rFonts w:ascii="Times New Roman" w:hAnsi="Times New Roman" w:cs="Times New Roman"/>
+                <w:sz w:val="24"/>
+                <w:szCs w:val="24"/>
+              </w:rPr>
+            </w:pPr>
+            <w:r>
+              <w:rPr>
+                <w:rFonts w:ascii="Times New Roman" w:hAnsi="Times New Roman" w:cs="Times New Roman"/>
+                <w:sz w:val="24"/>
+                <w:szCs w:val="24"/>
+              </w:rPr>
               <w:t>American Indian Address Parts 1 and 2, Study Design</w:t>
             </w:r>
           </w:p>
@@ -933,6 +930,15 @@
             <w:r>
               <w:rPr>
                 <w:rFonts w:ascii="Times New Roman" w:hAnsi="Times New Roman" w:cs="Times New Roman"/>
+                <w:color w:val="FF0000"/>
+                <w:sz w:val="24"/>
+                <w:szCs w:val="24"/>
+              </w:rPr>
+              <w:t xml:space="preserve"> – module 1</w:t>
+            </w:r>
+            <w:r>
+              <w:rPr>
+                <w:rFonts w:ascii="Times New Roman" w:hAnsi="Times New Roman" w:cs="Times New Roman"/>
                 <w:bCs/>
                 <w:color w:val="00B050"/>
                 <w:sz w:val="24"/>
@@ -993,6 +999,23 @@
           <w:tcPr>
             <w:tcW w:w="2520" w:type="dxa"/>
           </w:tcPr>
+          <w:p>
+            <w:pPr>
+              <w:rPr>
+                <w:rFonts w:ascii="Times New Roman" w:hAnsi="Times New Roman" w:cs="Times New Roman"/>
+                <w:sz w:val="24"/>
+                <w:szCs w:val="24"/>
+              </w:rPr>
+            </w:pPr>
+            <w:r>
+              <w:rPr>
+                <w:rFonts w:ascii="Times New Roman" w:hAnsi="Times New Roman" w:cs="Times New Roman"/>
+                <w:sz w:val="24"/>
+                <w:szCs w:val="24"/>
+              </w:rPr>
+              <w:t>Module 3:</w:t>
+            </w:r>
+          </w:p>
           <w:p>
             <w:pPr>
               <w:rPr>
@@ -1171,7 +1194,6 @@
                 <w:szCs w:val="24"/>
               </w:rPr>
             </w:pPr>
-            <w:proofErr w:type="spellStart"/>
             <w:r>
               <w:rPr>
                 <w:rFonts w:ascii="Times New Roman" w:hAnsi="Times New Roman" w:cs="Times New Roman"/>
@@ -1180,7 +1202,6 @@
               </w:rPr>
               <w:t>MosaicPlots</w:t>
             </w:r>
-            <w:proofErr w:type="spellEnd"/>
           </w:p>
           <w:p>
             <w:pPr>
@@ -1342,27 +1363,7 @@
                 <w:sz w:val="24"/>
                 <w:szCs w:val="24"/>
               </w:rPr>
-              <w:t xml:space="preserve">Last day to ADD with ADD/DROP </w:t>
-            </w:r>
-            <w:proofErr w:type="gramStart"/>
-            <w:r>
-              <w:rPr>
-                <w:rFonts w:ascii="Times New Roman" w:hAnsi="Times New Roman" w:cs="Times New Roman"/>
-                <w:b/>
-                <w:sz w:val="24"/>
-                <w:szCs w:val="24"/>
-              </w:rPr>
-              <w:t>form;</w:t>
-            </w:r>
-            <w:proofErr w:type="gramEnd"/>
-            <w:r>
-              <w:rPr>
-                <w:rFonts w:ascii="Times New Roman" w:hAnsi="Times New Roman" w:cs="Times New Roman"/>
-                <w:b/>
-                <w:sz w:val="24"/>
-                <w:szCs w:val="24"/>
-              </w:rPr>
-              <w:t xml:space="preserve"> </w:t>
+              <w:t xml:space="preserve">Last day to ADD with ADD/DROP form; </w:t>
             </w:r>
           </w:p>
           <w:p>
@@ -1462,6 +1463,15 @@
               </w:rPr>
               <w:t>2</w:t>
             </w:r>
+            <w:r>
+              <w:rPr>
+                <w:rFonts w:ascii="Times New Roman" w:hAnsi="Times New Roman" w:cs="Times New Roman"/>
+                <w:color w:val="FF0000"/>
+                <w:sz w:val="24"/>
+                <w:szCs w:val="24"/>
+              </w:rPr>
+              <w:t xml:space="preserve"> – module 3</w:t>
+            </w:r>
           </w:p>
         </w:tc>
       </w:tr>
@@ -1738,6 +1748,23 @@
           <w:tcPr>
             <w:tcW w:w="2520" w:type="dxa"/>
           </w:tcPr>
+          <w:p>
+            <w:pPr>
+              <w:rPr>
+                <w:rFonts w:ascii="Times New Roman" w:hAnsi="Times New Roman" w:cs="Times New Roman"/>
+                <w:sz w:val="24"/>
+                <w:szCs w:val="24"/>
+              </w:rPr>
+            </w:pPr>
+            <w:r>
+              <w:rPr>
+                <w:rFonts w:ascii="Times New Roman" w:hAnsi="Times New Roman" w:cs="Times New Roman"/>
+                <w:sz w:val="24"/>
+                <w:szCs w:val="24"/>
+              </w:rPr>
+              <w:t>Module 4:</w:t>
+            </w:r>
+          </w:p>
           <w:p>
             <w:pPr>
               <w:rPr>
@@ -2383,7 +2410,6 @@
                 <w:sz w:val="24"/>
                 <w:szCs w:val="24"/>
               </w:rPr>
-              <w:lastRenderedPageBreak/>
               <w:t>3</w:t>
             </w:r>
           </w:p>
@@ -2537,6 +2563,23 @@
                 <w:sz w:val="24"/>
                 <w:szCs w:val="24"/>
               </w:rPr>
+              <w:t>Module 6:</w:t>
+            </w:r>
+          </w:p>
+          <w:p>
+            <w:pPr>
+              <w:rPr>
+                <w:rFonts w:ascii="Times New Roman" w:hAnsi="Times New Roman" w:cs="Times New Roman"/>
+                <w:sz w:val="24"/>
+                <w:szCs w:val="24"/>
+              </w:rPr>
+            </w:pPr>
+            <w:r>
+              <w:rPr>
+                <w:rFonts w:ascii="Times New Roman" w:hAnsi="Times New Roman" w:cs="Times New Roman"/>
+                <w:sz w:val="24"/>
+                <w:szCs w:val="24"/>
+              </w:rPr>
               <w:t>Helper-Hinderer</w:t>
             </w:r>
             <w:r>
@@ -2569,25 +2612,7 @@
                 <w:sz w:val="24"/>
                 <w:szCs w:val="24"/>
               </w:rPr>
-              <w:t>, Helper/Hinderer (</w:t>
-            </w:r>
-            <w:proofErr w:type="spellStart"/>
-            <w:r>
-              <w:rPr>
-                <w:rFonts w:ascii="Times New Roman" w:hAnsi="Times New Roman" w:cs="Times New Roman"/>
-                <w:sz w:val="24"/>
-                <w:szCs w:val="24"/>
-              </w:rPr>
-              <w:t>cont</w:t>
-            </w:r>
-            <w:proofErr w:type="spellEnd"/>
-            <w:r>
-              <w:rPr>
-                <w:rFonts w:ascii="Times New Roman" w:hAnsi="Times New Roman" w:cs="Times New Roman"/>
-                <w:sz w:val="24"/>
-                <w:szCs w:val="24"/>
-              </w:rPr>
-              <w:t>)</w:t>
+              <w:t>, Helper/Hinderer (cont)</w:t>
             </w:r>
           </w:p>
         </w:tc>
@@ -2903,27 +2928,7 @@
                 <w:sz w:val="24"/>
                 <w:szCs w:val="24"/>
               </w:rPr>
-              <w:t>GS: Helper/Hinderer (</w:t>
-            </w:r>
-            <w:proofErr w:type="spellStart"/>
-            <w:r>
-              <w:rPr>
-                <w:rFonts w:ascii="Times New Roman" w:hAnsi="Times New Roman" w:cs="Times New Roman"/>
-                <w:color w:val="4472C4" w:themeColor="accent1"/>
-                <w:sz w:val="24"/>
-                <w:szCs w:val="24"/>
-              </w:rPr>
-              <w:t>cont</w:t>
-            </w:r>
-            <w:proofErr w:type="spellEnd"/>
-            <w:r>
-              <w:rPr>
-                <w:rFonts w:ascii="Times New Roman" w:hAnsi="Times New Roman" w:cs="Times New Roman"/>
-                <w:color w:val="4472C4" w:themeColor="accent1"/>
-                <w:sz w:val="24"/>
-                <w:szCs w:val="24"/>
-              </w:rPr>
-              <w:t>)</w:t>
+              <w:t>GS: Helper/Hinderer (cont)</w:t>
             </w:r>
           </w:p>
           <w:p>
@@ -2952,6 +2957,15 @@
                 <w:szCs w:val="24"/>
               </w:rPr>
               <w:t>4</w:t>
+            </w:r>
+            <w:r>
+              <w:rPr>
+                <w:rFonts w:ascii="Times New Roman" w:hAnsi="Times New Roman" w:cs="Times New Roman"/>
+                <w:color w:val="FF0000"/>
+                <w:sz w:val="24"/>
+                <w:szCs w:val="24"/>
+              </w:rPr>
+              <w:t xml:space="preserve"> - module</w:t>
             </w:r>
           </w:p>
         </w:tc>
@@ -2998,6 +3012,23 @@
           <w:tcPr>
             <w:tcW w:w="2520" w:type="dxa"/>
           </w:tcPr>
+          <w:p>
+            <w:pPr>
+              <w:rPr>
+                <w:rFonts w:ascii="Times New Roman" w:hAnsi="Times New Roman" w:cs="Times New Roman"/>
+                <w:sz w:val="24"/>
+                <w:szCs w:val="24"/>
+              </w:rPr>
+            </w:pPr>
+            <w:r>
+              <w:rPr>
+                <w:rFonts w:ascii="Times New Roman" w:hAnsi="Times New Roman" w:cs="Times New Roman"/>
+                <w:sz w:val="24"/>
+                <w:szCs w:val="24"/>
+              </w:rPr>
+              <w:t>Module 7:</w:t>
+            </w:r>
+          </w:p>
           <w:p>
             <w:pPr>
               <w:rPr>
@@ -3491,6 +3522,15 @@
               </w:rPr>
               <w:t>5</w:t>
             </w:r>
+            <w:r>
+              <w:rPr>
+                <w:rFonts w:ascii="Times New Roman" w:hAnsi="Times New Roman" w:cs="Times New Roman"/>
+                <w:color w:val="FF0000"/>
+                <w:sz w:val="24"/>
+                <w:szCs w:val="24"/>
+              </w:rPr>
+              <w:t xml:space="preserve"> – module 7</w:t>
+            </w:r>
           </w:p>
         </w:tc>
       </w:tr>
@@ -3669,6 +3709,23 @@
             <w:pPr>
               <w:rPr>
                 <w:rFonts w:ascii="Times New Roman" w:hAnsi="Times New Roman" w:cs="Times New Roman"/>
+                <w:sz w:val="24"/>
+                <w:szCs w:val="24"/>
+              </w:rPr>
+            </w:pPr>
+            <w:r>
+              <w:rPr>
+                <w:rFonts w:ascii="Times New Roman" w:hAnsi="Times New Roman" w:cs="Times New Roman"/>
+                <w:sz w:val="24"/>
+                <w:szCs w:val="24"/>
+              </w:rPr>
+              <w:t>Module 8:</w:t>
+            </w:r>
+          </w:p>
+          <w:p>
+            <w:pPr>
+              <w:rPr>
+                <w:rFonts w:ascii="Times New Roman" w:hAnsi="Times New Roman" w:cs="Times New Roman"/>
                 <w:b/>
                 <w:bCs/>
                 <w:sz w:val="24"/>
@@ -3976,6 +4033,15 @@
               </w:rPr>
               <w:t>6</w:t>
             </w:r>
+            <w:r>
+              <w:rPr>
+                <w:rFonts w:ascii="Times New Roman" w:hAnsi="Times New Roman" w:cs="Times New Roman"/>
+                <w:color w:val="FF0000"/>
+                <w:sz w:val="24"/>
+                <w:szCs w:val="24"/>
+              </w:rPr>
+              <w:t xml:space="preserve"> – module 8</w:t>
+            </w:r>
           </w:p>
         </w:tc>
       </w:tr>
@@ -4021,6 +4087,23 @@
           <w:tcPr>
             <w:tcW w:w="2520" w:type="dxa"/>
           </w:tcPr>
+          <w:p>
+            <w:pPr>
+              <w:rPr>
+                <w:rFonts w:ascii="Times New Roman" w:hAnsi="Times New Roman" w:cs="Times New Roman"/>
+                <w:sz w:val="24"/>
+                <w:szCs w:val="24"/>
+              </w:rPr>
+            </w:pPr>
+            <w:r>
+              <w:rPr>
+                <w:rFonts w:ascii="Times New Roman" w:hAnsi="Times New Roman" w:cs="Times New Roman"/>
+                <w:sz w:val="24"/>
+                <w:szCs w:val="24"/>
+              </w:rPr>
+              <w:t>Module 9:</w:t>
+            </w:r>
+          </w:p>
           <w:p>
             <w:pPr>
               <w:rPr>
@@ -4383,6 +4466,15 @@
               </w:rPr>
               <w:t>7</w:t>
             </w:r>
+            <w:r>
+              <w:rPr>
+                <w:rFonts w:ascii="Times New Roman" w:hAnsi="Times New Roman" w:cs="Times New Roman"/>
+                <w:color w:val="FF0000"/>
+                <w:sz w:val="24"/>
+                <w:szCs w:val="24"/>
+              </w:rPr>
+              <w:t xml:space="preserve"> – module 9</w:t>
+            </w:r>
           </w:p>
         </w:tc>
       </w:tr>
@@ -4661,6 +4753,23 @@
           <w:tcPr>
             <w:tcW w:w="2520" w:type="dxa"/>
           </w:tcPr>
+          <w:p>
+            <w:pPr>
+              <w:rPr>
+                <w:rFonts w:ascii="Times New Roman" w:hAnsi="Times New Roman" w:cs="Times New Roman"/>
+                <w:sz w:val="24"/>
+                <w:szCs w:val="24"/>
+              </w:rPr>
+            </w:pPr>
+            <w:r>
+              <w:rPr>
+                <w:rFonts w:ascii="Times New Roman" w:hAnsi="Times New Roman" w:cs="Times New Roman"/>
+                <w:sz w:val="24"/>
+                <w:szCs w:val="24"/>
+              </w:rPr>
+              <w:t>Module 11:</w:t>
+            </w:r>
+          </w:p>
           <w:p>
             <w:pPr>
               <w:rPr>
@@ -4863,6 +4972,15 @@
               </w:rPr>
               <w:t>8</w:t>
             </w:r>
+            <w:r>
+              <w:rPr>
+                <w:rFonts w:ascii="Times New Roman" w:hAnsi="Times New Roman" w:cs="Times New Roman"/>
+                <w:color w:val="FF0000"/>
+                <w:sz w:val="24"/>
+                <w:szCs w:val="24"/>
+              </w:rPr>
+              <w:t xml:space="preserve"> – module 11</w:t>
+            </w:r>
           </w:p>
         </w:tc>
       </w:tr>
@@ -4908,6 +5026,23 @@
           <w:tcPr>
             <w:tcW w:w="2520" w:type="dxa"/>
           </w:tcPr>
+          <w:p>
+            <w:pPr>
+              <w:rPr>
+                <w:rFonts w:ascii="Times New Roman" w:hAnsi="Times New Roman" w:cs="Times New Roman"/>
+                <w:sz w:val="24"/>
+                <w:szCs w:val="24"/>
+              </w:rPr>
+            </w:pPr>
+            <w:r>
+              <w:rPr>
+                <w:rFonts w:ascii="Times New Roman" w:hAnsi="Times New Roman" w:cs="Times New Roman"/>
+                <w:sz w:val="24"/>
+                <w:szCs w:val="24"/>
+              </w:rPr>
+              <w:t>Module 12:</w:t>
+            </w:r>
+          </w:p>
           <w:p>
             <w:pPr>
               <w:rPr>
@@ -5218,6 +5353,15 @@
               </w:rPr>
               <w:t>9</w:t>
             </w:r>
+            <w:r>
+              <w:rPr>
+                <w:rFonts w:ascii="Times New Roman" w:hAnsi="Times New Roman" w:cs="Times New Roman"/>
+                <w:color w:val="FF0000"/>
+                <w:sz w:val="24"/>
+                <w:szCs w:val="24"/>
+              </w:rPr>
+              <w:t xml:space="preserve"> – module 12</w:t>
+            </w:r>
           </w:p>
         </w:tc>
       </w:tr>
@@ -5393,6 +5537,14 @@
                 <w:szCs w:val="24"/>
               </w:rPr>
             </w:pPr>
+            <w:r>
+              <w:rPr>
+                <w:rFonts w:ascii="Times New Roman" w:hAnsi="Times New Roman" w:cs="Times New Roman"/>
+                <w:sz w:val="24"/>
+                <w:szCs w:val="24"/>
+              </w:rPr>
+              <w:t xml:space="preserve">Module 13: </w:t>
+            </w:r>
             <w:r>
               <w:rPr>
                 <w:rFonts w:ascii="Times New Roman" w:hAnsi="Times New Roman" w:cs="Times New Roman"/>
@@ -5667,6 +5819,24 @@
                 <w:szCs w:val="24"/>
               </w:rPr>
               <w:t>10</w:t>
+            </w:r>
+            <w:r>
+              <w:rPr>
+                <w:rFonts w:ascii="Times New Roman" w:hAnsi="Times New Roman" w:cs="Times New Roman"/>
+                <w:color w:val="FF0000"/>
+                <w:sz w:val="24"/>
+                <w:szCs w:val="24"/>
+              </w:rPr>
+              <w:t xml:space="preserve"> – module </w:t>
+            </w:r>
+            <w:r>
+              <w:rPr>
+                <w:rFonts w:ascii="Times New Roman" w:hAnsi="Times New Roman" w:cs="Times New Roman"/>
+                <w:color w:val="FF0000"/>
+                <w:sz w:val="24"/>
+                <w:szCs w:val="24"/>
+              </w:rPr>
+              <w:t>13</w:t>
             </w:r>
           </w:p>
         </w:tc>

--- a/calendars/Sum2_22-Stat216_Calendar-Online.docx
+++ b/calendars/Sum2_22-Stat216_Calendar-Online.docx
@@ -918,34 +918,6 @@
                 <w:szCs w:val="24"/>
               </w:rPr>
             </w:pPr>
-            <w:r>
-              <w:rPr>
-                <w:rFonts w:ascii="Times New Roman" w:hAnsi="Times New Roman" w:cs="Times New Roman"/>
-                <w:color w:val="FF0000"/>
-                <w:sz w:val="24"/>
-                <w:szCs w:val="24"/>
-              </w:rPr>
-              <w:t>GS: Assign. 1</w:t>
-            </w:r>
-            <w:r>
-              <w:rPr>
-                <w:rFonts w:ascii="Times New Roman" w:hAnsi="Times New Roman" w:cs="Times New Roman"/>
-                <w:color w:val="FF0000"/>
-                <w:sz w:val="24"/>
-                <w:szCs w:val="24"/>
-              </w:rPr>
-              <w:t xml:space="preserve"> – module 1</w:t>
-            </w:r>
-            <w:r>
-              <w:rPr>
-                <w:rFonts w:ascii="Times New Roman" w:hAnsi="Times New Roman" w:cs="Times New Roman"/>
-                <w:bCs/>
-                <w:color w:val="00B050"/>
-                <w:sz w:val="24"/>
-                <w:szCs w:val="24"/>
-              </w:rPr>
-              <w:t xml:space="preserve"> </w:t>
-            </w:r>
           </w:p>
         </w:tc>
       </w:tr>
@@ -1461,7 +1433,7 @@
                 <w:sz w:val="24"/>
                 <w:szCs w:val="24"/>
               </w:rPr>
-              <w:t>2</w:t>
+              <w:t>1</w:t>
             </w:r>
             <w:r>
               <w:rPr>
@@ -1470,7 +1442,25 @@
                 <w:sz w:val="24"/>
                 <w:szCs w:val="24"/>
               </w:rPr>
-              <w:t xml:space="preserve"> – module 3</w:t>
+              <w:t xml:space="preserve"> – module </w:t>
+            </w:r>
+            <w:r>
+              <w:rPr>
+                <w:rFonts w:ascii="Times New Roman" w:hAnsi="Times New Roman" w:cs="Times New Roman"/>
+                <w:color w:val="FF0000"/>
+                <w:sz w:val="24"/>
+                <w:szCs w:val="24"/>
+              </w:rPr>
+              <w:t xml:space="preserve">2, </w:t>
+            </w:r>
+            <w:r>
+              <w:rPr>
+                <w:rFonts w:ascii="Times New Roman" w:hAnsi="Times New Roman" w:cs="Times New Roman"/>
+                <w:color w:val="FF0000"/>
+                <w:sz w:val="24"/>
+                <w:szCs w:val="24"/>
+              </w:rPr>
+              <w:t>3</w:t>
             </w:r>
           </w:p>
         </w:tc>
@@ -2165,7 +2155,7 @@
                 <w:sz w:val="24"/>
                 <w:szCs w:val="24"/>
               </w:rPr>
-              <w:t>3</w:t>
+              <w:t>2 – module 4</w:t>
             </w:r>
           </w:p>
         </w:tc>
@@ -2940,33 +2930,6 @@
                 <w:szCs w:val="24"/>
               </w:rPr>
             </w:pPr>
-            <w:r>
-              <w:rPr>
-                <w:rFonts w:ascii="Times New Roman" w:hAnsi="Times New Roman" w:cs="Times New Roman"/>
-                <w:color w:val="FF0000"/>
-                <w:sz w:val="24"/>
-                <w:szCs w:val="24"/>
-              </w:rPr>
-              <w:t xml:space="preserve">GS: Assign. </w:t>
-            </w:r>
-            <w:r>
-              <w:rPr>
-                <w:rFonts w:ascii="Times New Roman" w:hAnsi="Times New Roman" w:cs="Times New Roman"/>
-                <w:color w:val="FF0000"/>
-                <w:sz w:val="24"/>
-                <w:szCs w:val="24"/>
-              </w:rPr>
-              <w:t>4</w:t>
-            </w:r>
-            <w:r>
-              <w:rPr>
-                <w:rFonts w:ascii="Times New Roman" w:hAnsi="Times New Roman" w:cs="Times New Roman"/>
-                <w:color w:val="FF0000"/>
-                <w:sz w:val="24"/>
-                <w:szCs w:val="24"/>
-              </w:rPr>
-              <w:t xml:space="preserve"> - module</w:t>
-            </w:r>
           </w:p>
         </w:tc>
       </w:tr>
@@ -3520,7 +3483,7 @@
                 <w:sz w:val="24"/>
                 <w:szCs w:val="24"/>
               </w:rPr>
-              <w:t>5</w:t>
+              <w:t>3</w:t>
             </w:r>
             <w:r>
               <w:rPr>
@@ -3529,7 +3492,25 @@
                 <w:sz w:val="24"/>
                 <w:szCs w:val="24"/>
               </w:rPr>
-              <w:t xml:space="preserve"> – module 7</w:t>
+              <w:t xml:space="preserve"> – module </w:t>
+            </w:r>
+            <w:r>
+              <w:rPr>
+                <w:rFonts w:ascii="Times New Roman" w:hAnsi="Times New Roman" w:cs="Times New Roman"/>
+                <w:color w:val="FF0000"/>
+                <w:sz w:val="24"/>
+                <w:szCs w:val="24"/>
+              </w:rPr>
+              <w:t xml:space="preserve">6, </w:t>
+            </w:r>
+            <w:r>
+              <w:rPr>
+                <w:rFonts w:ascii="Times New Roman" w:hAnsi="Times New Roman" w:cs="Times New Roman"/>
+                <w:color w:val="FF0000"/>
+                <w:sz w:val="24"/>
+                <w:szCs w:val="24"/>
+              </w:rPr>
+              <w:t>7</w:t>
             </w:r>
           </w:p>
         </w:tc>
@@ -4031,7 +4012,7 @@
                 <w:sz w:val="24"/>
                 <w:szCs w:val="24"/>
               </w:rPr>
-              <w:t>6</w:t>
+              <w:t>4</w:t>
             </w:r>
             <w:r>
               <w:rPr>
@@ -4464,7 +4445,7 @@
                 <w:sz w:val="24"/>
                 <w:szCs w:val="24"/>
               </w:rPr>
-              <w:t>7</w:t>
+              <w:t>5</w:t>
             </w:r>
             <w:r>
               <w:rPr>
@@ -4954,33 +4935,6 @@
                 <w:szCs w:val="24"/>
               </w:rPr>
             </w:pPr>
-            <w:r>
-              <w:rPr>
-                <w:rFonts w:ascii="Times New Roman" w:hAnsi="Times New Roman" w:cs="Times New Roman"/>
-                <w:color w:val="FF0000"/>
-                <w:sz w:val="24"/>
-                <w:szCs w:val="24"/>
-              </w:rPr>
-              <w:t xml:space="preserve">GS: Assign. </w:t>
-            </w:r>
-            <w:r>
-              <w:rPr>
-                <w:rFonts w:ascii="Times New Roman" w:hAnsi="Times New Roman" w:cs="Times New Roman"/>
-                <w:color w:val="FF0000"/>
-                <w:sz w:val="24"/>
-                <w:szCs w:val="24"/>
-              </w:rPr>
-              <w:t>8</w:t>
-            </w:r>
-            <w:r>
-              <w:rPr>
-                <w:rFonts w:ascii="Times New Roman" w:hAnsi="Times New Roman" w:cs="Times New Roman"/>
-                <w:color w:val="FF0000"/>
-                <w:sz w:val="24"/>
-                <w:szCs w:val="24"/>
-              </w:rPr>
-              <w:t xml:space="preserve"> – module 11</w:t>
-            </w:r>
           </w:p>
         </w:tc>
       </w:tr>
@@ -5351,7 +5305,7 @@
                 <w:sz w:val="24"/>
                 <w:szCs w:val="24"/>
               </w:rPr>
-              <w:t>9</w:t>
+              <w:t>6</w:t>
             </w:r>
             <w:r>
               <w:rPr>
@@ -5360,7 +5314,16 @@
                 <w:sz w:val="24"/>
                 <w:szCs w:val="24"/>
               </w:rPr>
-              <w:t xml:space="preserve"> – module 12</w:t>
+              <w:t xml:space="preserve"> – module 1</w:t>
+            </w:r>
+            <w:r>
+              <w:rPr>
+                <w:rFonts w:ascii="Times New Roman" w:hAnsi="Times New Roman" w:cs="Times New Roman"/>
+                <w:color w:val="FF0000"/>
+                <w:sz w:val="24"/>
+                <w:szCs w:val="24"/>
+              </w:rPr>
+              <w:t>1, 12</w:t>
             </w:r>
           </w:p>
         </w:tc>
@@ -5818,7 +5781,7 @@
                 <w:sz w:val="24"/>
                 <w:szCs w:val="24"/>
               </w:rPr>
-              <w:t>10</w:t>
+              <w:t>7</w:t>
             </w:r>
             <w:r>
               <w:rPr>

--- a/calendars/Sum2_22-Stat216_Calendar-Online.docx
+++ b/calendars/Sum2_22-Stat216_Calendar-Online.docx
@@ -491,9 +491,209 @@
                 <w:sz w:val="24"/>
                 <w:szCs w:val="24"/>
               </w:rPr>
-              <w:t>Course_Tour</w:t>
-            </w:r>
-          </w:p>
+              <w:t>Instructor bio</w:t>
+            </w:r>
+          </w:p>
+        </w:tc>
+        <w:tc>
+          <w:tcPr>
+            <w:tcW w:w="3960" w:type="dxa"/>
+          </w:tcPr>
+          <w:p>
+            <w:pPr>
+              <w:rPr>
+                <w:rFonts w:ascii="Times New Roman" w:hAnsi="Times New Roman" w:cs="Times New Roman"/>
+                <w:sz w:val="24"/>
+                <w:szCs w:val="24"/>
+              </w:rPr>
+            </w:pPr>
+          </w:p>
+        </w:tc>
+      </w:tr>
+      <w:tr>
+        <w:tc>
+          <w:tcPr>
+            <w:tcW w:w="923" w:type="dxa"/>
+          </w:tcPr>
+          <w:p>
+            <w:pPr>
+              <w:rPr>
+                <w:rFonts w:ascii="Times New Roman" w:hAnsi="Times New Roman" w:cs="Times New Roman"/>
+                <w:b/>
+                <w:sz w:val="24"/>
+                <w:szCs w:val="24"/>
+              </w:rPr>
+            </w:pPr>
+          </w:p>
+        </w:tc>
+        <w:tc>
+          <w:tcPr>
+            <w:tcW w:w="1232" w:type="dxa"/>
+          </w:tcPr>
+          <w:p>
+            <w:pPr>
+              <w:rPr>
+                <w:rFonts w:ascii="Times New Roman" w:hAnsi="Times New Roman" w:cs="Times New Roman"/>
+                <w:sz w:val="24"/>
+                <w:szCs w:val="24"/>
+              </w:rPr>
+            </w:pPr>
+            <w:r>
+              <w:rPr>
+                <w:rFonts w:ascii="Times New Roman" w:hAnsi="Times New Roman" w:cs="Times New Roman"/>
+                <w:sz w:val="24"/>
+                <w:szCs w:val="24"/>
+              </w:rPr>
+              <w:t>T 6/28</w:t>
+            </w:r>
+          </w:p>
+        </w:tc>
+        <w:tc>
+          <w:tcPr>
+            <w:tcW w:w="2520" w:type="dxa"/>
+          </w:tcPr>
+          <w:p>
+            <w:pPr>
+              <w:rPr>
+                <w:rFonts w:ascii="Times New Roman" w:hAnsi="Times New Roman" w:cs="Times New Roman"/>
+                <w:sz w:val="24"/>
+                <w:szCs w:val="24"/>
+              </w:rPr>
+            </w:pPr>
+            <w:r>
+              <w:rPr>
+                <w:rFonts w:ascii="Times New Roman" w:hAnsi="Times New Roman" w:cs="Times New Roman"/>
+                <w:sz w:val="24"/>
+                <w:szCs w:val="24"/>
+              </w:rPr>
+              <w:t>Module 2:</w:t>
+            </w:r>
+          </w:p>
+          <w:p>
+            <w:pPr>
+              <w:rPr>
+                <w:rFonts w:ascii="Times New Roman" w:hAnsi="Times New Roman" w:cs="Times New Roman"/>
+                <w:sz w:val="24"/>
+                <w:szCs w:val="24"/>
+              </w:rPr>
+            </w:pPr>
+            <w:r>
+              <w:rPr>
+                <w:rFonts w:ascii="Times New Roman" w:hAnsi="Times New Roman" w:cs="Times New Roman"/>
+                <w:sz w:val="24"/>
+                <w:szCs w:val="24"/>
+              </w:rPr>
+              <w:t>American Indian Address Parts 1 and 2, Study Design</w:t>
+            </w:r>
+          </w:p>
+        </w:tc>
+        <w:tc>
+          <w:tcPr>
+            <w:tcW w:w="2070" w:type="dxa"/>
+          </w:tcPr>
+          <w:p>
+            <w:pPr>
+              <w:rPr>
+                <w:rFonts w:ascii="Times New Roman" w:hAnsi="Times New Roman" w:cs="Times New Roman"/>
+                <w:sz w:val="24"/>
+                <w:szCs w:val="24"/>
+              </w:rPr>
+            </w:pPr>
+            <w:r>
+              <w:rPr>
+                <w:rFonts w:ascii="Times New Roman" w:eastAsia="Times New Roman" w:hAnsi="Times New Roman" w:cs="Times New Roman"/>
+                <w:sz w:val="24"/>
+              </w:rPr>
+              <w:t>§1.1; §1.2</w:t>
+            </w:r>
+            <w:r>
+              <w:rPr>
+                <w:rFonts w:ascii="Times New Roman" w:eastAsia="Times New Roman" w:hAnsi="Times New Roman" w:cs="Times New Roman"/>
+                <w:sz w:val="24"/>
+              </w:rPr>
+              <w:t xml:space="preserve">; </w:t>
+            </w:r>
+            <w:r>
+              <w:rPr>
+                <w:rFonts w:ascii="Times New Roman" w:eastAsia="Times New Roman" w:hAnsi="Times New Roman" w:cs="Times New Roman"/>
+                <w:sz w:val="24"/>
+              </w:rPr>
+              <w:t>§</w:t>
+            </w:r>
+            <w:r>
+              <w:rPr>
+                <w:rFonts w:ascii="Times New Roman" w:hAnsi="Times New Roman" w:cs="Times New Roman"/>
+                <w:sz w:val="24"/>
+                <w:szCs w:val="24"/>
+              </w:rPr>
+              <w:t xml:space="preserve">1.3; </w:t>
+            </w:r>
+            <w:r>
+              <w:rPr>
+                <w:rFonts w:ascii="Times New Roman" w:eastAsia="Times New Roman" w:hAnsi="Times New Roman" w:cs="Times New Roman"/>
+                <w:sz w:val="24"/>
+              </w:rPr>
+              <w:t>§</w:t>
+            </w:r>
+            <w:r>
+              <w:rPr>
+                <w:rFonts w:ascii="Times New Roman" w:hAnsi="Times New Roman" w:cs="Times New Roman"/>
+                <w:sz w:val="24"/>
+                <w:szCs w:val="24"/>
+              </w:rPr>
+              <w:t xml:space="preserve">1.4; </w:t>
+            </w:r>
+            <w:r>
+              <w:rPr>
+                <w:rFonts w:ascii="Times New Roman" w:eastAsia="Times New Roman" w:hAnsi="Times New Roman" w:cs="Times New Roman"/>
+                <w:sz w:val="24"/>
+              </w:rPr>
+              <w:t>§</w:t>
+            </w:r>
+            <w:r>
+              <w:rPr>
+                <w:rFonts w:ascii="Times New Roman" w:hAnsi="Times New Roman" w:cs="Times New Roman"/>
+                <w:sz w:val="24"/>
+                <w:szCs w:val="24"/>
+              </w:rPr>
+              <w:t xml:space="preserve">1.5; </w:t>
+            </w:r>
+            <w:r>
+              <w:rPr>
+                <w:rFonts w:ascii="Times New Roman" w:eastAsia="Times New Roman" w:hAnsi="Times New Roman" w:cs="Times New Roman"/>
+                <w:sz w:val="24"/>
+              </w:rPr>
+              <w:t>§</w:t>
+            </w:r>
+            <w:r>
+              <w:rPr>
+                <w:rFonts w:ascii="Times New Roman" w:hAnsi="Times New Roman" w:cs="Times New Roman"/>
+                <w:sz w:val="24"/>
+                <w:szCs w:val="24"/>
+              </w:rPr>
+              <w:t xml:space="preserve">1.6; </w:t>
+            </w:r>
+            <w:r>
+              <w:rPr>
+                <w:rFonts w:ascii="Times New Roman" w:eastAsia="Times New Roman" w:hAnsi="Times New Roman" w:cs="Times New Roman"/>
+                <w:sz w:val="24"/>
+              </w:rPr>
+              <w:t>§</w:t>
+            </w:r>
+            <w:r>
+              <w:rPr>
+                <w:rFonts w:ascii="Times New Roman" w:hAnsi="Times New Roman" w:cs="Times New Roman"/>
+                <w:sz w:val="24"/>
+                <w:szCs w:val="24"/>
+              </w:rPr>
+              <w:t>1.8</w:t>
+            </w:r>
+          </w:p>
+        </w:tc>
+        <w:tc>
+          <w:tcPr>
+            <w:tcW w:w="3420" w:type="dxa"/>
+          </w:tcPr>
           <w:p>
             <w:pPr>
               <w:pStyle w:val="ListParagraph"/>
@@ -513,209 +713,9 @@
                 <w:sz w:val="24"/>
                 <w:szCs w:val="24"/>
               </w:rPr>
-              <w:t>Instructor bio</w:t>
-            </w:r>
-          </w:p>
-        </w:tc>
-        <w:tc>
-          <w:tcPr>
-            <w:tcW w:w="3960" w:type="dxa"/>
-          </w:tcPr>
-          <w:p>
-            <w:pPr>
-              <w:rPr>
-                <w:rFonts w:ascii="Times New Roman" w:hAnsi="Times New Roman" w:cs="Times New Roman"/>
-                <w:sz w:val="24"/>
-                <w:szCs w:val="24"/>
-              </w:rPr>
-            </w:pPr>
-          </w:p>
-        </w:tc>
-      </w:tr>
-      <w:tr>
-        <w:tc>
-          <w:tcPr>
-            <w:tcW w:w="923" w:type="dxa"/>
-          </w:tcPr>
-          <w:p>
-            <w:pPr>
-              <w:rPr>
-                <w:rFonts w:ascii="Times New Roman" w:hAnsi="Times New Roman" w:cs="Times New Roman"/>
-                <w:b/>
-                <w:sz w:val="24"/>
-                <w:szCs w:val="24"/>
-              </w:rPr>
-            </w:pPr>
-          </w:p>
-        </w:tc>
-        <w:tc>
-          <w:tcPr>
-            <w:tcW w:w="1232" w:type="dxa"/>
-          </w:tcPr>
-          <w:p>
-            <w:pPr>
-              <w:rPr>
-                <w:rFonts w:ascii="Times New Roman" w:hAnsi="Times New Roman" w:cs="Times New Roman"/>
-                <w:sz w:val="24"/>
-                <w:szCs w:val="24"/>
-              </w:rPr>
-            </w:pPr>
-            <w:r>
-              <w:rPr>
-                <w:rFonts w:ascii="Times New Roman" w:hAnsi="Times New Roman" w:cs="Times New Roman"/>
-                <w:sz w:val="24"/>
-                <w:szCs w:val="24"/>
-              </w:rPr>
-              <w:t>T 6/28</w:t>
-            </w:r>
-          </w:p>
-        </w:tc>
-        <w:tc>
-          <w:tcPr>
-            <w:tcW w:w="2520" w:type="dxa"/>
-          </w:tcPr>
-          <w:p>
-            <w:pPr>
-              <w:rPr>
-                <w:rFonts w:ascii="Times New Roman" w:hAnsi="Times New Roman" w:cs="Times New Roman"/>
-                <w:sz w:val="24"/>
-                <w:szCs w:val="24"/>
-              </w:rPr>
-            </w:pPr>
-            <w:r>
-              <w:rPr>
-                <w:rFonts w:ascii="Times New Roman" w:hAnsi="Times New Roman" w:cs="Times New Roman"/>
-                <w:sz w:val="24"/>
-                <w:szCs w:val="24"/>
-              </w:rPr>
-              <w:t>Module 2:</w:t>
-            </w:r>
-          </w:p>
-          <w:p>
-            <w:pPr>
-              <w:rPr>
-                <w:rFonts w:ascii="Times New Roman" w:hAnsi="Times New Roman" w:cs="Times New Roman"/>
-                <w:sz w:val="24"/>
-                <w:szCs w:val="24"/>
-              </w:rPr>
-            </w:pPr>
-            <w:r>
-              <w:rPr>
-                <w:rFonts w:ascii="Times New Roman" w:hAnsi="Times New Roman" w:cs="Times New Roman"/>
-                <w:sz w:val="24"/>
-                <w:szCs w:val="24"/>
-              </w:rPr>
-              <w:t>American Indian Address Parts 1 and 2, Study Design</w:t>
-            </w:r>
-          </w:p>
-        </w:tc>
-        <w:tc>
-          <w:tcPr>
-            <w:tcW w:w="2070" w:type="dxa"/>
-          </w:tcPr>
-          <w:p>
-            <w:pPr>
-              <w:rPr>
-                <w:rFonts w:ascii="Times New Roman" w:hAnsi="Times New Roman" w:cs="Times New Roman"/>
-                <w:sz w:val="24"/>
-                <w:szCs w:val="24"/>
-              </w:rPr>
-            </w:pPr>
-            <w:r>
-              <w:rPr>
-                <w:rFonts w:ascii="Times New Roman" w:eastAsia="Times New Roman" w:hAnsi="Times New Roman" w:cs="Times New Roman"/>
-                <w:sz w:val="24"/>
-              </w:rPr>
-              <w:t>§1.1; §1.2</w:t>
-            </w:r>
-            <w:r>
-              <w:rPr>
-                <w:rFonts w:ascii="Times New Roman" w:eastAsia="Times New Roman" w:hAnsi="Times New Roman" w:cs="Times New Roman"/>
-                <w:sz w:val="24"/>
-              </w:rPr>
-              <w:t xml:space="preserve">; </w:t>
-            </w:r>
-            <w:r>
-              <w:rPr>
-                <w:rFonts w:ascii="Times New Roman" w:eastAsia="Times New Roman" w:hAnsi="Times New Roman" w:cs="Times New Roman"/>
-                <w:sz w:val="24"/>
-              </w:rPr>
-              <w:t>§</w:t>
-            </w:r>
-            <w:r>
-              <w:rPr>
-                <w:rFonts w:ascii="Times New Roman" w:hAnsi="Times New Roman" w:cs="Times New Roman"/>
-                <w:sz w:val="24"/>
-                <w:szCs w:val="24"/>
-              </w:rPr>
-              <w:t xml:space="preserve">1.3; </w:t>
-            </w:r>
-            <w:r>
-              <w:rPr>
-                <w:rFonts w:ascii="Times New Roman" w:eastAsia="Times New Roman" w:hAnsi="Times New Roman" w:cs="Times New Roman"/>
-                <w:sz w:val="24"/>
-              </w:rPr>
-              <w:t>§</w:t>
-            </w:r>
-            <w:r>
-              <w:rPr>
-                <w:rFonts w:ascii="Times New Roman" w:hAnsi="Times New Roman" w:cs="Times New Roman"/>
-                <w:sz w:val="24"/>
-                <w:szCs w:val="24"/>
-              </w:rPr>
-              <w:t xml:space="preserve">1.4; </w:t>
-            </w:r>
-            <w:r>
-              <w:rPr>
-                <w:rFonts w:ascii="Times New Roman" w:eastAsia="Times New Roman" w:hAnsi="Times New Roman" w:cs="Times New Roman"/>
-                <w:sz w:val="24"/>
-              </w:rPr>
-              <w:t>§</w:t>
-            </w:r>
-            <w:r>
-              <w:rPr>
-                <w:rFonts w:ascii="Times New Roman" w:hAnsi="Times New Roman" w:cs="Times New Roman"/>
-                <w:sz w:val="24"/>
-                <w:szCs w:val="24"/>
-              </w:rPr>
-              <w:t xml:space="preserve">1.5; </w:t>
-            </w:r>
-            <w:r>
-              <w:rPr>
-                <w:rFonts w:ascii="Times New Roman" w:eastAsia="Times New Roman" w:hAnsi="Times New Roman" w:cs="Times New Roman"/>
-                <w:sz w:val="24"/>
-              </w:rPr>
-              <w:t>§</w:t>
-            </w:r>
-            <w:r>
-              <w:rPr>
-                <w:rFonts w:ascii="Times New Roman" w:hAnsi="Times New Roman" w:cs="Times New Roman"/>
-                <w:sz w:val="24"/>
-                <w:szCs w:val="24"/>
-              </w:rPr>
-              <w:t xml:space="preserve">1.6; </w:t>
-            </w:r>
-            <w:r>
-              <w:rPr>
-                <w:rFonts w:ascii="Times New Roman" w:eastAsia="Times New Roman" w:hAnsi="Times New Roman" w:cs="Times New Roman"/>
-                <w:sz w:val="24"/>
-              </w:rPr>
-              <w:t>§</w:t>
-            </w:r>
-            <w:r>
-              <w:rPr>
-                <w:rFonts w:ascii="Times New Roman" w:hAnsi="Times New Roman" w:cs="Times New Roman"/>
-                <w:sz w:val="24"/>
-                <w:szCs w:val="24"/>
-              </w:rPr>
-              <w:t>1.8</w:t>
-            </w:r>
-          </w:p>
-        </w:tc>
-        <w:tc>
-          <w:tcPr>
-            <w:tcW w:w="3420" w:type="dxa"/>
-          </w:tcPr>
+              <w:t>1.2.1_1.2.2</w:t>
+            </w:r>
+          </w:p>
           <w:p>
             <w:pPr>
               <w:pStyle w:val="ListParagraph"/>
@@ -735,7 +735,7 @@
                 <w:sz w:val="24"/>
                 <w:szCs w:val="24"/>
               </w:rPr>
-              <w:t>1.2.1_1.2.2</w:t>
+              <w:t>1.2.3_1.2.4_1.2.5</w:t>
             </w:r>
           </w:p>
           <w:p>
@@ -757,7 +757,7 @@
                 <w:sz w:val="24"/>
                 <w:szCs w:val="24"/>
               </w:rPr>
-              <w:t>1.2.3_1.2.4_1.2.5</w:t>
+              <w:t>Starting with R</w:t>
             </w:r>
           </w:p>
           <w:p>
@@ -779,7 +779,7 @@
                 <w:sz w:val="24"/>
                 <w:szCs w:val="24"/>
               </w:rPr>
-              <w:t>Starting with R</w:t>
+              <w:t>1.3</w:t>
             </w:r>
           </w:p>
           <w:p>
@@ -801,9 +801,314 @@
                 <w:sz w:val="24"/>
                 <w:szCs w:val="24"/>
               </w:rPr>
-              <w:t>1.3</w:t>
-            </w:r>
-          </w:p>
+              <w:t>1.4to1.6</w:t>
+            </w:r>
+          </w:p>
+        </w:tc>
+        <w:tc>
+          <w:tcPr>
+            <w:tcW w:w="3960" w:type="dxa"/>
+          </w:tcPr>
+          <w:p>
+            <w:pPr>
+              <w:rPr>
+                <w:rFonts w:ascii="Times New Roman" w:hAnsi="Times New Roman" w:cs="Times New Roman"/>
+                <w:b/>
+                <w:sz w:val="24"/>
+                <w:szCs w:val="24"/>
+              </w:rPr>
+            </w:pPr>
+            <w:r>
+              <w:rPr>
+                <w:rFonts w:ascii="Times New Roman" w:hAnsi="Times New Roman" w:cs="Times New Roman"/>
+                <w:b/>
+                <w:sz w:val="24"/>
+                <w:szCs w:val="24"/>
+              </w:rPr>
+              <w:t>Last day to ADD online</w:t>
+            </w:r>
+          </w:p>
+          <w:p>
+            <w:pPr>
+              <w:rPr>
+                <w:rFonts w:ascii="Times New Roman" w:hAnsi="Times New Roman" w:cs="Times New Roman"/>
+                <w:color w:val="00B050"/>
+                <w:sz w:val="24"/>
+                <w:szCs w:val="24"/>
+              </w:rPr>
+            </w:pPr>
+            <w:r>
+              <w:rPr>
+                <w:rFonts w:ascii="Times New Roman" w:hAnsi="Times New Roman" w:cs="Times New Roman"/>
+                <w:bCs/>
+                <w:color w:val="00B050"/>
+                <w:sz w:val="24"/>
+                <w:szCs w:val="24"/>
+              </w:rPr>
+              <w:t>GS:</w:t>
+            </w:r>
+            <w:r>
+              <w:rPr>
+                <w:rFonts w:ascii="Times New Roman" w:hAnsi="Times New Roman" w:cs="Times New Roman"/>
+                <w:bCs/>
+                <w:color w:val="00B050"/>
+                <w:sz w:val="24"/>
+                <w:szCs w:val="24"/>
+              </w:rPr>
+              <w:t xml:space="preserve"> </w:t>
+            </w:r>
+            <w:r>
+              <w:rPr>
+                <w:rFonts w:ascii="Times New Roman" w:hAnsi="Times New Roman" w:cs="Times New Roman"/>
+                <w:color w:val="00B050"/>
+                <w:sz w:val="24"/>
+                <w:szCs w:val="24"/>
+              </w:rPr>
+              <w:t>American Indian Address Parts 1 and 2</w:t>
+            </w:r>
+          </w:p>
+          <w:p>
+            <w:pPr>
+              <w:rPr>
+                <w:rFonts w:ascii="Times New Roman" w:hAnsi="Times New Roman" w:cs="Times New Roman"/>
+                <w:color w:val="4472C4" w:themeColor="accent1"/>
+                <w:sz w:val="24"/>
+                <w:szCs w:val="24"/>
+              </w:rPr>
+            </w:pPr>
+            <w:r>
+              <w:rPr>
+                <w:rFonts w:ascii="Times New Roman" w:hAnsi="Times New Roman" w:cs="Times New Roman"/>
+                <w:color w:val="4472C4" w:themeColor="accent1"/>
+                <w:sz w:val="24"/>
+                <w:szCs w:val="24"/>
+              </w:rPr>
+              <w:t>GS: Study Design</w:t>
+            </w:r>
+          </w:p>
+          <w:p>
+            <w:pPr>
+              <w:rPr>
+                <w:rFonts w:ascii="Times New Roman" w:hAnsi="Times New Roman" w:cs="Times New Roman"/>
+                <w:bCs/>
+                <w:color w:val="00B050"/>
+                <w:sz w:val="24"/>
+                <w:szCs w:val="24"/>
+              </w:rPr>
+            </w:pPr>
+          </w:p>
+        </w:tc>
+      </w:tr>
+      <w:tr>
+        <w:tc>
+          <w:tcPr>
+            <w:tcW w:w="923" w:type="dxa"/>
+          </w:tcPr>
+          <w:p>
+            <w:pPr>
+              <w:rPr>
+                <w:rFonts w:ascii="Times New Roman" w:hAnsi="Times New Roman" w:cs="Times New Roman"/>
+                <w:b/>
+                <w:sz w:val="24"/>
+                <w:szCs w:val="24"/>
+              </w:rPr>
+            </w:pPr>
+          </w:p>
+        </w:tc>
+        <w:tc>
+          <w:tcPr>
+            <w:tcW w:w="1232" w:type="dxa"/>
+          </w:tcPr>
+          <w:p>
+            <w:pPr>
+              <w:rPr>
+                <w:rFonts w:ascii="Times New Roman" w:hAnsi="Times New Roman" w:cs="Times New Roman"/>
+                <w:sz w:val="24"/>
+                <w:szCs w:val="24"/>
+              </w:rPr>
+            </w:pPr>
+            <w:r>
+              <w:rPr>
+                <w:rFonts w:ascii="Times New Roman" w:hAnsi="Times New Roman" w:cs="Times New Roman"/>
+                <w:sz w:val="24"/>
+                <w:szCs w:val="24"/>
+              </w:rPr>
+              <w:t xml:space="preserve">W </w:t>
+            </w:r>
+            <w:r>
+              <w:rPr>
+                <w:rFonts w:ascii="Times New Roman" w:hAnsi="Times New Roman" w:cs="Times New Roman"/>
+                <w:sz w:val="24"/>
+                <w:szCs w:val="24"/>
+              </w:rPr>
+              <w:t>6/29</w:t>
+            </w:r>
+          </w:p>
+        </w:tc>
+        <w:tc>
+          <w:tcPr>
+            <w:tcW w:w="2520" w:type="dxa"/>
+          </w:tcPr>
+          <w:p>
+            <w:pPr>
+              <w:rPr>
+                <w:rFonts w:ascii="Times New Roman" w:hAnsi="Times New Roman" w:cs="Times New Roman"/>
+                <w:sz w:val="24"/>
+                <w:szCs w:val="24"/>
+              </w:rPr>
+            </w:pPr>
+            <w:r>
+              <w:rPr>
+                <w:rFonts w:ascii="Times New Roman" w:hAnsi="Times New Roman" w:cs="Times New Roman"/>
+                <w:sz w:val="24"/>
+                <w:szCs w:val="24"/>
+              </w:rPr>
+              <w:t>Module 3:</w:t>
+            </w:r>
+          </w:p>
+          <w:p>
+            <w:pPr>
+              <w:rPr>
+                <w:rFonts w:ascii="Times New Roman" w:hAnsi="Times New Roman" w:cs="Times New Roman"/>
+                <w:sz w:val="24"/>
+                <w:szCs w:val="24"/>
+              </w:rPr>
+            </w:pPr>
+            <w:r>
+              <w:rPr>
+                <w:rFonts w:ascii="Times New Roman" w:hAnsi="Times New Roman" w:cs="Times New Roman"/>
+                <w:sz w:val="24"/>
+                <w:szCs w:val="24"/>
+              </w:rPr>
+              <w:t xml:space="preserve">Myopia and Nightlights, </w:t>
+            </w:r>
+            <w:r>
+              <w:rPr>
+                <w:rFonts w:ascii="Times New Roman" w:hAnsi="Times New Roman" w:cs="Times New Roman"/>
+                <w:sz w:val="24"/>
+                <w:szCs w:val="24"/>
+              </w:rPr>
+              <w:t>IMDb Movie Reviews</w:t>
+            </w:r>
+            <w:r>
+              <w:rPr>
+                <w:rFonts w:ascii="Times New Roman" w:hAnsi="Times New Roman" w:cs="Times New Roman"/>
+                <w:sz w:val="24"/>
+                <w:szCs w:val="24"/>
+              </w:rPr>
+              <w:t>, IPEDS</w:t>
+            </w:r>
+          </w:p>
+        </w:tc>
+        <w:tc>
+          <w:tcPr>
+            <w:tcW w:w="2070" w:type="dxa"/>
+          </w:tcPr>
+          <w:p>
+            <w:pPr>
+              <w:rPr>
+                <w:rFonts w:ascii="Times New Roman" w:hAnsi="Times New Roman" w:cs="Times New Roman"/>
+                <w:sz w:val="24"/>
+                <w:szCs w:val="24"/>
+              </w:rPr>
+            </w:pPr>
+            <w:r>
+              <w:rPr>
+                <w:rFonts w:ascii="Times New Roman" w:eastAsia="Times New Roman" w:hAnsi="Times New Roman" w:cs="Times New Roman"/>
+                <w:sz w:val="24"/>
+              </w:rPr>
+              <w:t>§</w:t>
+            </w:r>
+            <w:r>
+              <w:rPr>
+                <w:rFonts w:ascii="Times New Roman" w:hAnsi="Times New Roman" w:cs="Times New Roman"/>
+                <w:sz w:val="24"/>
+                <w:szCs w:val="24"/>
+              </w:rPr>
+              <w:t xml:space="preserve">1.7, </w:t>
+            </w:r>
+            <w:r>
+              <w:rPr>
+                <w:rFonts w:ascii="Times New Roman" w:eastAsia="Times New Roman" w:hAnsi="Times New Roman" w:cs="Times New Roman"/>
+                <w:sz w:val="24"/>
+              </w:rPr>
+              <w:t>§</w:t>
+            </w:r>
+            <w:r>
+              <w:rPr>
+                <w:rFonts w:ascii="Times New Roman" w:hAnsi="Times New Roman" w:cs="Times New Roman"/>
+                <w:sz w:val="24"/>
+                <w:szCs w:val="24"/>
+              </w:rPr>
+              <w:t>2.</w:t>
+            </w:r>
+            <w:r>
+              <w:rPr>
+                <w:rFonts w:ascii="Times New Roman" w:hAnsi="Times New Roman" w:cs="Times New Roman"/>
+                <w:sz w:val="24"/>
+                <w:szCs w:val="24"/>
+              </w:rPr>
+              <w:t xml:space="preserve">1, </w:t>
+            </w:r>
+            <w:r>
+              <w:rPr>
+                <w:rFonts w:ascii="Times New Roman" w:eastAsia="Times New Roman" w:hAnsi="Times New Roman" w:cs="Times New Roman"/>
+                <w:sz w:val="24"/>
+              </w:rPr>
+              <w:t>§</w:t>
+            </w:r>
+            <w:r>
+              <w:rPr>
+                <w:rFonts w:ascii="Times New Roman" w:hAnsi="Times New Roman" w:cs="Times New Roman"/>
+                <w:sz w:val="24"/>
+                <w:szCs w:val="24"/>
+              </w:rPr>
+              <w:t xml:space="preserve">2.3; </w:t>
+            </w:r>
+            <w:r>
+              <w:rPr>
+                <w:rFonts w:ascii="Times New Roman" w:eastAsia="Times New Roman" w:hAnsi="Times New Roman" w:cs="Times New Roman"/>
+                <w:sz w:val="24"/>
+              </w:rPr>
+              <w:t>§</w:t>
+            </w:r>
+            <w:r>
+              <w:rPr>
+                <w:rFonts w:ascii="Times New Roman" w:hAnsi="Times New Roman" w:cs="Times New Roman"/>
+                <w:sz w:val="24"/>
+                <w:szCs w:val="24"/>
+              </w:rPr>
+              <w:t xml:space="preserve">2.4; </w:t>
+            </w:r>
+            <w:r>
+              <w:rPr>
+                <w:rFonts w:ascii="Times New Roman" w:eastAsia="Times New Roman" w:hAnsi="Times New Roman" w:cs="Times New Roman"/>
+                <w:sz w:val="24"/>
+              </w:rPr>
+              <w:t>§</w:t>
+            </w:r>
+            <w:r>
+              <w:rPr>
+                <w:rFonts w:ascii="Times New Roman" w:hAnsi="Times New Roman" w:cs="Times New Roman"/>
+                <w:sz w:val="24"/>
+                <w:szCs w:val="24"/>
+              </w:rPr>
+              <w:t>2.5</w:t>
+            </w:r>
+            <w:r>
+              <w:rPr>
+                <w:rFonts w:ascii="Times New Roman" w:hAnsi="Times New Roman" w:cs="Times New Roman"/>
+                <w:sz w:val="24"/>
+                <w:szCs w:val="24"/>
+              </w:rPr>
+              <w:t xml:space="preserve">; </w:t>
+            </w:r>
+          </w:p>
+        </w:tc>
+        <w:tc>
+          <w:tcPr>
+            <w:tcW w:w="3420" w:type="dxa"/>
+          </w:tcPr>
           <w:p>
             <w:pPr>
               <w:pStyle w:val="ListParagraph"/>
@@ -823,314 +1128,9 @@
                 <w:sz w:val="24"/>
                 <w:szCs w:val="24"/>
               </w:rPr>
-              <w:t>1.4to1.6</w:t>
-            </w:r>
-          </w:p>
-        </w:tc>
-        <w:tc>
-          <w:tcPr>
-            <w:tcW w:w="3960" w:type="dxa"/>
-          </w:tcPr>
-          <w:p>
-            <w:pPr>
-              <w:rPr>
-                <w:rFonts w:ascii="Times New Roman" w:hAnsi="Times New Roman" w:cs="Times New Roman"/>
-                <w:b/>
-                <w:sz w:val="24"/>
-                <w:szCs w:val="24"/>
-              </w:rPr>
-            </w:pPr>
-            <w:r>
-              <w:rPr>
-                <w:rFonts w:ascii="Times New Roman" w:hAnsi="Times New Roman" w:cs="Times New Roman"/>
-                <w:b/>
-                <w:sz w:val="24"/>
-                <w:szCs w:val="24"/>
-              </w:rPr>
-              <w:t>Last day to ADD online</w:t>
-            </w:r>
-          </w:p>
-          <w:p>
-            <w:pPr>
-              <w:rPr>
-                <w:rFonts w:ascii="Times New Roman" w:hAnsi="Times New Roman" w:cs="Times New Roman"/>
-                <w:color w:val="00B050"/>
-                <w:sz w:val="24"/>
-                <w:szCs w:val="24"/>
-              </w:rPr>
-            </w:pPr>
-            <w:r>
-              <w:rPr>
-                <w:rFonts w:ascii="Times New Roman" w:hAnsi="Times New Roman" w:cs="Times New Roman"/>
-                <w:bCs/>
-                <w:color w:val="00B050"/>
-                <w:sz w:val="24"/>
-                <w:szCs w:val="24"/>
-              </w:rPr>
-              <w:t>GS:</w:t>
-            </w:r>
-            <w:r>
-              <w:rPr>
-                <w:rFonts w:ascii="Times New Roman" w:hAnsi="Times New Roman" w:cs="Times New Roman"/>
-                <w:bCs/>
-                <w:color w:val="00B050"/>
-                <w:sz w:val="24"/>
-                <w:szCs w:val="24"/>
-              </w:rPr>
-              <w:t xml:space="preserve"> </w:t>
-            </w:r>
-            <w:r>
-              <w:rPr>
-                <w:rFonts w:ascii="Times New Roman" w:hAnsi="Times New Roman" w:cs="Times New Roman"/>
-                <w:color w:val="00B050"/>
-                <w:sz w:val="24"/>
-                <w:szCs w:val="24"/>
-              </w:rPr>
-              <w:t>American Indian Address Parts 1 and 2</w:t>
-            </w:r>
-          </w:p>
-          <w:p>
-            <w:pPr>
-              <w:rPr>
-                <w:rFonts w:ascii="Times New Roman" w:hAnsi="Times New Roman" w:cs="Times New Roman"/>
-                <w:color w:val="4472C4" w:themeColor="accent1"/>
-                <w:sz w:val="24"/>
-                <w:szCs w:val="24"/>
-              </w:rPr>
-            </w:pPr>
-            <w:r>
-              <w:rPr>
-                <w:rFonts w:ascii="Times New Roman" w:hAnsi="Times New Roman" w:cs="Times New Roman"/>
-                <w:color w:val="4472C4" w:themeColor="accent1"/>
-                <w:sz w:val="24"/>
-                <w:szCs w:val="24"/>
-              </w:rPr>
-              <w:t>GS: Study Design</w:t>
-            </w:r>
-          </w:p>
-          <w:p>
-            <w:pPr>
-              <w:rPr>
-                <w:rFonts w:ascii="Times New Roman" w:hAnsi="Times New Roman" w:cs="Times New Roman"/>
-                <w:bCs/>
-                <w:color w:val="00B050"/>
-                <w:sz w:val="24"/>
-                <w:szCs w:val="24"/>
-              </w:rPr>
-            </w:pPr>
-          </w:p>
-        </w:tc>
-      </w:tr>
-      <w:tr>
-        <w:tc>
-          <w:tcPr>
-            <w:tcW w:w="923" w:type="dxa"/>
-          </w:tcPr>
-          <w:p>
-            <w:pPr>
-              <w:rPr>
-                <w:rFonts w:ascii="Times New Roman" w:hAnsi="Times New Roman" w:cs="Times New Roman"/>
-                <w:b/>
-                <w:sz w:val="24"/>
-                <w:szCs w:val="24"/>
-              </w:rPr>
-            </w:pPr>
-          </w:p>
-        </w:tc>
-        <w:tc>
-          <w:tcPr>
-            <w:tcW w:w="1232" w:type="dxa"/>
-          </w:tcPr>
-          <w:p>
-            <w:pPr>
-              <w:rPr>
-                <w:rFonts w:ascii="Times New Roman" w:hAnsi="Times New Roman" w:cs="Times New Roman"/>
-                <w:sz w:val="24"/>
-                <w:szCs w:val="24"/>
-              </w:rPr>
-            </w:pPr>
-            <w:r>
-              <w:rPr>
-                <w:rFonts w:ascii="Times New Roman" w:hAnsi="Times New Roman" w:cs="Times New Roman"/>
-                <w:sz w:val="24"/>
-                <w:szCs w:val="24"/>
-              </w:rPr>
-              <w:t xml:space="preserve">W </w:t>
-            </w:r>
-            <w:r>
-              <w:rPr>
-                <w:rFonts w:ascii="Times New Roman" w:hAnsi="Times New Roman" w:cs="Times New Roman"/>
-                <w:sz w:val="24"/>
-                <w:szCs w:val="24"/>
-              </w:rPr>
-              <w:t>6/29</w:t>
-            </w:r>
-          </w:p>
-        </w:tc>
-        <w:tc>
-          <w:tcPr>
-            <w:tcW w:w="2520" w:type="dxa"/>
-          </w:tcPr>
-          <w:p>
-            <w:pPr>
-              <w:rPr>
-                <w:rFonts w:ascii="Times New Roman" w:hAnsi="Times New Roman" w:cs="Times New Roman"/>
-                <w:sz w:val="24"/>
-                <w:szCs w:val="24"/>
-              </w:rPr>
-            </w:pPr>
-            <w:r>
-              <w:rPr>
-                <w:rFonts w:ascii="Times New Roman" w:hAnsi="Times New Roman" w:cs="Times New Roman"/>
-                <w:sz w:val="24"/>
-                <w:szCs w:val="24"/>
-              </w:rPr>
-              <w:t>Module 3:</w:t>
-            </w:r>
-          </w:p>
-          <w:p>
-            <w:pPr>
-              <w:rPr>
-                <w:rFonts w:ascii="Times New Roman" w:hAnsi="Times New Roman" w:cs="Times New Roman"/>
-                <w:sz w:val="24"/>
-                <w:szCs w:val="24"/>
-              </w:rPr>
-            </w:pPr>
-            <w:r>
-              <w:rPr>
-                <w:rFonts w:ascii="Times New Roman" w:hAnsi="Times New Roman" w:cs="Times New Roman"/>
-                <w:sz w:val="24"/>
-                <w:szCs w:val="24"/>
-              </w:rPr>
-              <w:t xml:space="preserve">Myopia and Nightlights, </w:t>
-            </w:r>
-            <w:r>
-              <w:rPr>
-                <w:rFonts w:ascii="Times New Roman" w:hAnsi="Times New Roman" w:cs="Times New Roman"/>
-                <w:sz w:val="24"/>
-                <w:szCs w:val="24"/>
-              </w:rPr>
-              <w:t>IMDb Movie Reviews</w:t>
-            </w:r>
-            <w:r>
-              <w:rPr>
-                <w:rFonts w:ascii="Times New Roman" w:hAnsi="Times New Roman" w:cs="Times New Roman"/>
-                <w:sz w:val="24"/>
-                <w:szCs w:val="24"/>
-              </w:rPr>
-              <w:t>, IPEDS</w:t>
-            </w:r>
-          </w:p>
-        </w:tc>
-        <w:tc>
-          <w:tcPr>
-            <w:tcW w:w="2070" w:type="dxa"/>
-          </w:tcPr>
-          <w:p>
-            <w:pPr>
-              <w:rPr>
-                <w:rFonts w:ascii="Times New Roman" w:hAnsi="Times New Roman" w:cs="Times New Roman"/>
-                <w:sz w:val="24"/>
-                <w:szCs w:val="24"/>
-              </w:rPr>
-            </w:pPr>
-            <w:r>
-              <w:rPr>
-                <w:rFonts w:ascii="Times New Roman" w:eastAsia="Times New Roman" w:hAnsi="Times New Roman" w:cs="Times New Roman"/>
-                <w:sz w:val="24"/>
-              </w:rPr>
-              <w:t>§</w:t>
-            </w:r>
-            <w:r>
-              <w:rPr>
-                <w:rFonts w:ascii="Times New Roman" w:hAnsi="Times New Roman" w:cs="Times New Roman"/>
-                <w:sz w:val="24"/>
-                <w:szCs w:val="24"/>
-              </w:rPr>
-              <w:t xml:space="preserve">1.7, </w:t>
-            </w:r>
-            <w:r>
-              <w:rPr>
-                <w:rFonts w:ascii="Times New Roman" w:eastAsia="Times New Roman" w:hAnsi="Times New Roman" w:cs="Times New Roman"/>
-                <w:sz w:val="24"/>
-              </w:rPr>
-              <w:t>§</w:t>
-            </w:r>
-            <w:r>
-              <w:rPr>
-                <w:rFonts w:ascii="Times New Roman" w:hAnsi="Times New Roman" w:cs="Times New Roman"/>
-                <w:sz w:val="24"/>
-                <w:szCs w:val="24"/>
-              </w:rPr>
-              <w:t>2.</w:t>
-            </w:r>
-            <w:r>
-              <w:rPr>
-                <w:rFonts w:ascii="Times New Roman" w:hAnsi="Times New Roman" w:cs="Times New Roman"/>
-                <w:sz w:val="24"/>
-                <w:szCs w:val="24"/>
-              </w:rPr>
-              <w:t xml:space="preserve">1, </w:t>
-            </w:r>
-            <w:r>
-              <w:rPr>
-                <w:rFonts w:ascii="Times New Roman" w:eastAsia="Times New Roman" w:hAnsi="Times New Roman" w:cs="Times New Roman"/>
-                <w:sz w:val="24"/>
-              </w:rPr>
-              <w:t>§</w:t>
-            </w:r>
-            <w:r>
-              <w:rPr>
-                <w:rFonts w:ascii="Times New Roman" w:hAnsi="Times New Roman" w:cs="Times New Roman"/>
-                <w:sz w:val="24"/>
-                <w:szCs w:val="24"/>
-              </w:rPr>
-              <w:t xml:space="preserve">2.3; </w:t>
-            </w:r>
-            <w:r>
-              <w:rPr>
-                <w:rFonts w:ascii="Times New Roman" w:eastAsia="Times New Roman" w:hAnsi="Times New Roman" w:cs="Times New Roman"/>
-                <w:sz w:val="24"/>
-              </w:rPr>
-              <w:t>§</w:t>
-            </w:r>
-            <w:r>
-              <w:rPr>
-                <w:rFonts w:ascii="Times New Roman" w:hAnsi="Times New Roman" w:cs="Times New Roman"/>
-                <w:sz w:val="24"/>
-                <w:szCs w:val="24"/>
-              </w:rPr>
-              <w:t xml:space="preserve">2.4; </w:t>
-            </w:r>
-            <w:r>
-              <w:rPr>
-                <w:rFonts w:ascii="Times New Roman" w:eastAsia="Times New Roman" w:hAnsi="Times New Roman" w:cs="Times New Roman"/>
-                <w:sz w:val="24"/>
-              </w:rPr>
-              <w:t>§</w:t>
-            </w:r>
-            <w:r>
-              <w:rPr>
-                <w:rFonts w:ascii="Times New Roman" w:hAnsi="Times New Roman" w:cs="Times New Roman"/>
-                <w:sz w:val="24"/>
-                <w:szCs w:val="24"/>
-              </w:rPr>
-              <w:t>2.5</w:t>
-            </w:r>
-            <w:r>
-              <w:rPr>
-                <w:rFonts w:ascii="Times New Roman" w:hAnsi="Times New Roman" w:cs="Times New Roman"/>
-                <w:sz w:val="24"/>
-                <w:szCs w:val="24"/>
-              </w:rPr>
-              <w:t xml:space="preserve">; </w:t>
-            </w:r>
-          </w:p>
-        </w:tc>
-        <w:tc>
-          <w:tcPr>
-            <w:tcW w:w="3420" w:type="dxa"/>
-          </w:tcPr>
+              <w:t>2.1</w:t>
+            </w:r>
+          </w:p>
           <w:p>
             <w:pPr>
               <w:pStyle w:val="ListParagraph"/>
@@ -1150,7 +1150,7 @@
                 <w:sz w:val="24"/>
                 <w:szCs w:val="24"/>
               </w:rPr>
-              <w:t>2.1</w:t>
+              <w:t>MosaicPlots</w:t>
             </w:r>
           </w:p>
           <w:p>
@@ -1172,9 +1172,723 @@
                 <w:sz w:val="24"/>
                 <w:szCs w:val="24"/>
               </w:rPr>
-              <w:t>MosaicPlots</w:t>
-            </w:r>
-          </w:p>
+              <w:t>2.3</w:t>
+            </w:r>
+            <w:r>
+              <w:rPr>
+                <w:rFonts w:ascii="Times New Roman" w:hAnsi="Times New Roman" w:cs="Times New Roman"/>
+                <w:sz w:val="24"/>
+                <w:szCs w:val="24"/>
+              </w:rPr>
+              <w:t xml:space="preserve"> </w:t>
+            </w:r>
+          </w:p>
+          <w:p>
+            <w:pPr>
+              <w:pStyle w:val="ListParagraph"/>
+              <w:ind w:left="144"/>
+              <w:rPr>
+                <w:rFonts w:ascii="Times New Roman" w:hAnsi="Times New Roman" w:cs="Times New Roman"/>
+                <w:sz w:val="24"/>
+                <w:szCs w:val="24"/>
+              </w:rPr>
+            </w:pPr>
+          </w:p>
+        </w:tc>
+        <w:tc>
+          <w:tcPr>
+            <w:tcW w:w="3960" w:type="dxa"/>
+          </w:tcPr>
+          <w:p>
+            <w:pPr>
+              <w:rPr>
+                <w:rFonts w:ascii="Times New Roman" w:hAnsi="Times New Roman" w:cs="Times New Roman"/>
+                <w:color w:val="4472C4" w:themeColor="accent1"/>
+                <w:sz w:val="24"/>
+                <w:szCs w:val="24"/>
+              </w:rPr>
+            </w:pPr>
+          </w:p>
+        </w:tc>
+      </w:tr>
+      <w:tr>
+        <w:tc>
+          <w:tcPr>
+            <w:tcW w:w="923" w:type="dxa"/>
+          </w:tcPr>
+          <w:p>
+            <w:pPr>
+              <w:rPr>
+                <w:rFonts w:ascii="Times New Roman" w:hAnsi="Times New Roman" w:cs="Times New Roman"/>
+                <w:b/>
+                <w:sz w:val="24"/>
+                <w:szCs w:val="24"/>
+              </w:rPr>
+            </w:pPr>
+          </w:p>
+        </w:tc>
+        <w:tc>
+          <w:tcPr>
+            <w:tcW w:w="1232" w:type="dxa"/>
+          </w:tcPr>
+          <w:p>
+            <w:pPr>
+              <w:rPr>
+                <w:rFonts w:ascii="Times New Roman" w:hAnsi="Times New Roman" w:cs="Times New Roman"/>
+                <w:sz w:val="24"/>
+                <w:szCs w:val="24"/>
+              </w:rPr>
+            </w:pPr>
+            <w:r>
+              <w:rPr>
+                <w:rFonts w:ascii="Times New Roman" w:hAnsi="Times New Roman" w:cs="Times New Roman"/>
+                <w:sz w:val="24"/>
+                <w:szCs w:val="24"/>
+              </w:rPr>
+              <w:t>R 6/30</w:t>
+            </w:r>
+          </w:p>
+        </w:tc>
+        <w:tc>
+          <w:tcPr>
+            <w:tcW w:w="2520" w:type="dxa"/>
+          </w:tcPr>
+          <w:p>
+            <w:pPr>
+              <w:rPr>
+                <w:rFonts w:ascii="Times New Roman" w:hAnsi="Times New Roman" w:cs="Times New Roman"/>
+                <w:sz w:val="24"/>
+                <w:szCs w:val="24"/>
+              </w:rPr>
+            </w:pPr>
+          </w:p>
+        </w:tc>
+        <w:tc>
+          <w:tcPr>
+            <w:tcW w:w="2070" w:type="dxa"/>
+          </w:tcPr>
+          <w:p>
+            <w:pPr>
+              <w:rPr>
+                <w:rFonts w:ascii="Times New Roman" w:hAnsi="Times New Roman" w:cs="Times New Roman"/>
+                <w:sz w:val="24"/>
+                <w:szCs w:val="24"/>
+              </w:rPr>
+            </w:pPr>
+          </w:p>
+        </w:tc>
+        <w:tc>
+          <w:tcPr>
+            <w:tcW w:w="3420" w:type="dxa"/>
+          </w:tcPr>
+          <w:p>
+            <w:pPr>
+              <w:pStyle w:val="ListParagraph"/>
+              <w:ind w:left="144"/>
+              <w:rPr>
+                <w:rFonts w:ascii="Times New Roman" w:hAnsi="Times New Roman" w:cs="Times New Roman"/>
+                <w:sz w:val="24"/>
+                <w:szCs w:val="24"/>
+              </w:rPr>
+            </w:pPr>
+          </w:p>
+        </w:tc>
+        <w:tc>
+          <w:tcPr>
+            <w:tcW w:w="3960" w:type="dxa"/>
+          </w:tcPr>
+          <w:p>
+            <w:pPr>
+              <w:rPr>
+                <w:rFonts w:ascii="Times New Roman" w:hAnsi="Times New Roman" w:cs="Times New Roman"/>
+                <w:b/>
+                <w:sz w:val="24"/>
+                <w:szCs w:val="24"/>
+              </w:rPr>
+            </w:pPr>
+            <w:r>
+              <w:rPr>
+                <w:rFonts w:ascii="Times New Roman" w:hAnsi="Times New Roman" w:cs="Times New Roman"/>
+                <w:b/>
+                <w:sz w:val="24"/>
+                <w:szCs w:val="24"/>
+              </w:rPr>
+              <w:t xml:space="preserve">Last day to ADD with ADD/DROP form; </w:t>
+            </w:r>
+          </w:p>
+          <w:p>
+            <w:pPr>
+              <w:rPr>
+                <w:rFonts w:ascii="Times New Roman" w:hAnsi="Times New Roman" w:cs="Times New Roman"/>
+                <w:b/>
+                <w:sz w:val="24"/>
+                <w:szCs w:val="24"/>
+              </w:rPr>
+            </w:pPr>
+            <w:r>
+              <w:rPr>
+                <w:rFonts w:ascii="Times New Roman" w:hAnsi="Times New Roman" w:cs="Times New Roman"/>
+                <w:b/>
+                <w:sz w:val="24"/>
+                <w:szCs w:val="24"/>
+              </w:rPr>
+              <w:t>Last day to DROP online</w:t>
+            </w:r>
+          </w:p>
+          <w:p>
+            <w:pPr>
+              <w:rPr>
+                <w:rFonts w:ascii="Times New Roman" w:hAnsi="Times New Roman" w:cs="Times New Roman"/>
+                <w:bCs/>
+                <w:color w:val="00B050"/>
+                <w:sz w:val="24"/>
+                <w:szCs w:val="24"/>
+              </w:rPr>
+            </w:pPr>
+            <w:r>
+              <w:rPr>
+                <w:rFonts w:ascii="Times New Roman" w:hAnsi="Times New Roman" w:cs="Times New Roman"/>
+                <w:bCs/>
+                <w:color w:val="00B050"/>
+                <w:sz w:val="24"/>
+                <w:szCs w:val="24"/>
+              </w:rPr>
+              <w:t xml:space="preserve">GS: </w:t>
+            </w:r>
+            <w:r>
+              <w:rPr>
+                <w:rFonts w:ascii="Times New Roman" w:hAnsi="Times New Roman" w:cs="Times New Roman"/>
+                <w:bCs/>
+                <w:color w:val="00B050"/>
+                <w:sz w:val="24"/>
+                <w:szCs w:val="24"/>
+              </w:rPr>
+              <w:t>Myopia and Nightlights, IMDb Movie Reviews</w:t>
+            </w:r>
+          </w:p>
+          <w:p>
+            <w:pPr>
+              <w:rPr>
+                <w:rFonts w:ascii="Times New Roman" w:hAnsi="Times New Roman" w:cs="Times New Roman"/>
+                <w:color w:val="4472C4" w:themeColor="accent1"/>
+                <w:sz w:val="24"/>
+                <w:szCs w:val="24"/>
+              </w:rPr>
+            </w:pPr>
+            <w:r>
+              <w:rPr>
+                <w:rFonts w:ascii="Times New Roman" w:hAnsi="Times New Roman" w:cs="Times New Roman"/>
+                <w:color w:val="4472C4" w:themeColor="accent1"/>
+                <w:sz w:val="24"/>
+                <w:szCs w:val="24"/>
+              </w:rPr>
+              <w:t>GS: IPEDS</w:t>
+            </w:r>
+          </w:p>
+          <w:p>
+            <w:pPr>
+              <w:rPr>
+                <w:rFonts w:ascii="Times New Roman" w:hAnsi="Times New Roman" w:cs="Times New Roman"/>
+                <w:bCs/>
+                <w:color w:val="00B050"/>
+                <w:sz w:val="24"/>
+                <w:szCs w:val="24"/>
+              </w:rPr>
+            </w:pPr>
+            <w:r>
+              <w:rPr>
+                <w:rFonts w:ascii="Times New Roman" w:hAnsi="Times New Roman" w:cs="Times New Roman"/>
+                <w:color w:val="FF0000"/>
+                <w:sz w:val="24"/>
+                <w:szCs w:val="24"/>
+              </w:rPr>
+              <w:t xml:space="preserve">GS: Assign. </w:t>
+            </w:r>
+            <w:r>
+              <w:rPr>
+                <w:rFonts w:ascii="Times New Roman" w:hAnsi="Times New Roman" w:cs="Times New Roman"/>
+                <w:color w:val="FF0000"/>
+                <w:sz w:val="24"/>
+                <w:szCs w:val="24"/>
+              </w:rPr>
+              <w:t>1</w:t>
+            </w:r>
+            <w:r>
+              <w:rPr>
+                <w:rFonts w:ascii="Times New Roman" w:hAnsi="Times New Roman" w:cs="Times New Roman"/>
+                <w:color w:val="FF0000"/>
+                <w:sz w:val="24"/>
+                <w:szCs w:val="24"/>
+              </w:rPr>
+              <w:t xml:space="preserve"> – module </w:t>
+            </w:r>
+            <w:r>
+              <w:rPr>
+                <w:rFonts w:ascii="Times New Roman" w:hAnsi="Times New Roman" w:cs="Times New Roman"/>
+                <w:color w:val="FF0000"/>
+                <w:sz w:val="24"/>
+                <w:szCs w:val="24"/>
+              </w:rPr>
+              <w:t xml:space="preserve">2, </w:t>
+            </w:r>
+            <w:r>
+              <w:rPr>
+                <w:rFonts w:ascii="Times New Roman" w:hAnsi="Times New Roman" w:cs="Times New Roman"/>
+                <w:color w:val="FF0000"/>
+                <w:sz w:val="24"/>
+                <w:szCs w:val="24"/>
+              </w:rPr>
+              <w:t>3</w:t>
+            </w:r>
+          </w:p>
+        </w:tc>
+      </w:tr>
+      <w:tr>
+        <w:tc>
+          <w:tcPr>
+            <w:tcW w:w="923" w:type="dxa"/>
+          </w:tcPr>
+          <w:p>
+            <w:pPr>
+              <w:rPr>
+                <w:rFonts w:ascii="Times New Roman" w:hAnsi="Times New Roman" w:cs="Times New Roman"/>
+                <w:b/>
+                <w:sz w:val="24"/>
+                <w:szCs w:val="24"/>
+              </w:rPr>
+            </w:pPr>
+          </w:p>
+        </w:tc>
+        <w:tc>
+          <w:tcPr>
+            <w:tcW w:w="1232" w:type="dxa"/>
+          </w:tcPr>
+          <w:p>
+            <w:pPr>
+              <w:rPr>
+                <w:rFonts w:ascii="Times New Roman" w:hAnsi="Times New Roman" w:cs="Times New Roman"/>
+                <w:sz w:val="24"/>
+                <w:szCs w:val="24"/>
+              </w:rPr>
+            </w:pPr>
+            <w:r>
+              <w:rPr>
+                <w:rFonts w:ascii="Times New Roman" w:hAnsi="Times New Roman" w:cs="Times New Roman"/>
+                <w:sz w:val="24"/>
+                <w:szCs w:val="24"/>
+              </w:rPr>
+              <w:t xml:space="preserve">F </w:t>
+            </w:r>
+            <w:r>
+              <w:rPr>
+                <w:rFonts w:ascii="Times New Roman" w:hAnsi="Times New Roman" w:cs="Times New Roman"/>
+                <w:sz w:val="24"/>
+                <w:szCs w:val="24"/>
+              </w:rPr>
+              <w:t>7/1</w:t>
+            </w:r>
+          </w:p>
+        </w:tc>
+        <w:tc>
+          <w:tcPr>
+            <w:tcW w:w="2520" w:type="dxa"/>
+          </w:tcPr>
+          <w:p>
+            <w:pPr>
+              <w:rPr>
+                <w:rFonts w:ascii="Times New Roman" w:hAnsi="Times New Roman" w:cs="Times New Roman"/>
+                <w:sz w:val="24"/>
+                <w:szCs w:val="24"/>
+              </w:rPr>
+            </w:pPr>
+          </w:p>
+        </w:tc>
+        <w:tc>
+          <w:tcPr>
+            <w:tcW w:w="2070" w:type="dxa"/>
+          </w:tcPr>
+          <w:p>
+            <w:pPr>
+              <w:rPr>
+                <w:rFonts w:ascii="Times New Roman" w:hAnsi="Times New Roman" w:cs="Times New Roman"/>
+                <w:sz w:val="24"/>
+                <w:szCs w:val="24"/>
+              </w:rPr>
+            </w:pPr>
+          </w:p>
+        </w:tc>
+        <w:tc>
+          <w:tcPr>
+            <w:tcW w:w="3420" w:type="dxa"/>
+          </w:tcPr>
+          <w:p>
+            <w:pPr>
+              <w:rPr>
+                <w:rFonts w:ascii="Times New Roman" w:hAnsi="Times New Roman" w:cs="Times New Roman"/>
+                <w:sz w:val="24"/>
+                <w:szCs w:val="24"/>
+              </w:rPr>
+            </w:pPr>
+          </w:p>
+        </w:tc>
+        <w:tc>
+          <w:tcPr>
+            <w:tcW w:w="3960" w:type="dxa"/>
+          </w:tcPr>
+          <w:p>
+            <w:pPr>
+              <w:rPr>
+                <w:rFonts w:ascii="Times New Roman" w:hAnsi="Times New Roman" w:cs="Times New Roman"/>
+                <w:bCs/>
+                <w:color w:val="7030A0"/>
+                <w:sz w:val="24"/>
+                <w:szCs w:val="24"/>
+              </w:rPr>
+            </w:pPr>
+            <w:r>
+              <w:rPr>
+                <w:rFonts w:ascii="Times New Roman" w:hAnsi="Times New Roman" w:cs="Times New Roman"/>
+                <w:bCs/>
+                <w:color w:val="7030A0"/>
+                <w:sz w:val="24"/>
+                <w:szCs w:val="24"/>
+              </w:rPr>
+              <w:t>Google Drive: Collaborative Work Space</w:t>
+            </w:r>
+          </w:p>
+        </w:tc>
+      </w:tr>
+      <w:tr>
+        <w:tc>
+          <w:tcPr>
+            <w:tcW w:w="923" w:type="dxa"/>
+          </w:tcPr>
+          <w:p>
+            <w:pPr>
+              <w:rPr>
+                <w:rFonts w:ascii="Times New Roman" w:hAnsi="Times New Roman" w:cs="Times New Roman"/>
+                <w:b/>
+                <w:sz w:val="24"/>
+                <w:szCs w:val="24"/>
+              </w:rPr>
+            </w:pPr>
+            <w:r>
+              <w:rPr>
+                <w:rFonts w:ascii="Times New Roman" w:hAnsi="Times New Roman" w:cs="Times New Roman"/>
+                <w:b/>
+                <w:sz w:val="24"/>
+                <w:szCs w:val="24"/>
+              </w:rPr>
+              <w:t>2</w:t>
+            </w:r>
+          </w:p>
+        </w:tc>
+        <w:tc>
+          <w:tcPr>
+            <w:tcW w:w="1232" w:type="dxa"/>
+          </w:tcPr>
+          <w:p>
+            <w:pPr>
+              <w:rPr>
+                <w:rFonts w:ascii="Times New Roman" w:hAnsi="Times New Roman" w:cs="Times New Roman"/>
+                <w:sz w:val="24"/>
+                <w:szCs w:val="24"/>
+              </w:rPr>
+            </w:pPr>
+            <w:r>
+              <w:rPr>
+                <w:rFonts w:ascii="Times New Roman" w:hAnsi="Times New Roman" w:cs="Times New Roman"/>
+                <w:sz w:val="24"/>
+                <w:szCs w:val="24"/>
+              </w:rPr>
+              <w:t>M 7/4</w:t>
+            </w:r>
+          </w:p>
+        </w:tc>
+        <w:tc>
+          <w:tcPr>
+            <w:tcW w:w="2520" w:type="dxa"/>
+          </w:tcPr>
+          <w:p>
+            <w:pPr>
+              <w:rPr>
+                <w:rFonts w:ascii="Times New Roman" w:hAnsi="Times New Roman" w:cs="Times New Roman"/>
+                <w:b/>
+                <w:bCs/>
+                <w:sz w:val="24"/>
+                <w:szCs w:val="24"/>
+              </w:rPr>
+            </w:pPr>
+            <w:r>
+              <w:rPr>
+                <w:rFonts w:ascii="Times New Roman" w:hAnsi="Times New Roman" w:cs="Times New Roman"/>
+                <w:b/>
+                <w:bCs/>
+                <w:sz w:val="24"/>
+                <w:szCs w:val="24"/>
+              </w:rPr>
+              <w:t>INDEPENDENCE DAY HOLIDAY</w:t>
+            </w:r>
+          </w:p>
+        </w:tc>
+        <w:tc>
+          <w:tcPr>
+            <w:tcW w:w="2070" w:type="dxa"/>
+          </w:tcPr>
+          <w:p>
+            <w:pPr>
+              <w:rPr>
+                <w:rFonts w:ascii="Times New Roman" w:hAnsi="Times New Roman" w:cs="Times New Roman"/>
+                <w:sz w:val="24"/>
+                <w:szCs w:val="24"/>
+              </w:rPr>
+            </w:pPr>
+          </w:p>
+        </w:tc>
+        <w:tc>
+          <w:tcPr>
+            <w:tcW w:w="3420" w:type="dxa"/>
+          </w:tcPr>
+          <w:p>
+            <w:pPr>
+              <w:rPr>
+                <w:rFonts w:ascii="Times New Roman" w:hAnsi="Times New Roman" w:cs="Times New Roman"/>
+                <w:sz w:val="24"/>
+                <w:szCs w:val="24"/>
+              </w:rPr>
+            </w:pPr>
+          </w:p>
+        </w:tc>
+        <w:tc>
+          <w:tcPr>
+            <w:tcW w:w="3960" w:type="dxa"/>
+          </w:tcPr>
+          <w:p>
+            <w:pPr>
+              <w:rPr>
+                <w:rFonts w:ascii="Times New Roman" w:hAnsi="Times New Roman" w:cs="Times New Roman"/>
+                <w:sz w:val="24"/>
+                <w:szCs w:val="24"/>
+              </w:rPr>
+            </w:pPr>
+          </w:p>
+        </w:tc>
+      </w:tr>
+      <w:tr>
+        <w:tc>
+          <w:tcPr>
+            <w:tcW w:w="923" w:type="dxa"/>
+          </w:tcPr>
+          <w:p>
+            <w:pPr>
+              <w:rPr>
+                <w:rFonts w:ascii="Times New Roman" w:hAnsi="Times New Roman" w:cs="Times New Roman"/>
+                <w:b/>
+                <w:sz w:val="24"/>
+                <w:szCs w:val="24"/>
+              </w:rPr>
+            </w:pPr>
+          </w:p>
+        </w:tc>
+        <w:tc>
+          <w:tcPr>
+            <w:tcW w:w="1232" w:type="dxa"/>
+          </w:tcPr>
+          <w:p>
+            <w:pPr>
+              <w:rPr>
+                <w:rFonts w:ascii="Times New Roman" w:hAnsi="Times New Roman" w:cs="Times New Roman"/>
+                <w:sz w:val="24"/>
+                <w:szCs w:val="24"/>
+              </w:rPr>
+            </w:pPr>
+            <w:r>
+              <w:rPr>
+                <w:rFonts w:ascii="Times New Roman" w:hAnsi="Times New Roman" w:cs="Times New Roman"/>
+                <w:sz w:val="24"/>
+                <w:szCs w:val="24"/>
+              </w:rPr>
+              <w:t>T 7/5</w:t>
+            </w:r>
+          </w:p>
+        </w:tc>
+        <w:tc>
+          <w:tcPr>
+            <w:tcW w:w="2520" w:type="dxa"/>
+          </w:tcPr>
+          <w:p>
+            <w:pPr>
+              <w:rPr>
+                <w:rFonts w:ascii="Times New Roman" w:hAnsi="Times New Roman" w:cs="Times New Roman"/>
+                <w:sz w:val="24"/>
+                <w:szCs w:val="24"/>
+              </w:rPr>
+            </w:pPr>
+            <w:r>
+              <w:rPr>
+                <w:rFonts w:ascii="Times New Roman" w:hAnsi="Times New Roman" w:cs="Times New Roman"/>
+                <w:sz w:val="24"/>
+                <w:szCs w:val="24"/>
+              </w:rPr>
+              <w:t>Module 4:</w:t>
+            </w:r>
+          </w:p>
+          <w:p>
+            <w:pPr>
+              <w:rPr>
+                <w:rFonts w:ascii="Times New Roman" w:hAnsi="Times New Roman" w:cs="Times New Roman"/>
+                <w:sz w:val="24"/>
+                <w:szCs w:val="24"/>
+              </w:rPr>
+            </w:pPr>
+            <w:r>
+              <w:rPr>
+                <w:rFonts w:ascii="Times New Roman" w:hAnsi="Times New Roman" w:cs="Times New Roman"/>
+                <w:sz w:val="24"/>
+                <w:szCs w:val="24"/>
+              </w:rPr>
+              <w:t>Movie Profits – Regression and Correlation, Penguins</w:t>
+            </w:r>
+          </w:p>
+        </w:tc>
+        <w:tc>
+          <w:tcPr>
+            <w:tcW w:w="2070" w:type="dxa"/>
+          </w:tcPr>
+          <w:p>
+            <w:pPr>
+              <w:rPr>
+                <w:rFonts w:ascii="Times New Roman" w:hAnsi="Times New Roman" w:cs="Times New Roman"/>
+                <w:sz w:val="24"/>
+                <w:szCs w:val="24"/>
+              </w:rPr>
+            </w:pPr>
+            <w:r>
+              <w:rPr>
+                <w:rFonts w:ascii="Times New Roman" w:eastAsia="Times New Roman" w:hAnsi="Times New Roman" w:cs="Times New Roman"/>
+                <w:sz w:val="24"/>
+              </w:rPr>
+              <w:t>§</w:t>
+            </w:r>
+            <w:r>
+              <w:rPr>
+                <w:rFonts w:ascii="Times New Roman" w:hAnsi="Times New Roman" w:cs="Times New Roman"/>
+                <w:sz w:val="24"/>
+                <w:szCs w:val="24"/>
+              </w:rPr>
+              <w:t xml:space="preserve">3.1; </w:t>
+            </w:r>
+            <w:r>
+              <w:rPr>
+                <w:rFonts w:ascii="Times New Roman" w:eastAsia="Times New Roman" w:hAnsi="Times New Roman" w:cs="Times New Roman"/>
+                <w:sz w:val="24"/>
+              </w:rPr>
+              <w:t>§</w:t>
+            </w:r>
+            <w:r>
+              <w:rPr>
+                <w:rFonts w:ascii="Times New Roman" w:hAnsi="Times New Roman" w:cs="Times New Roman"/>
+                <w:sz w:val="24"/>
+                <w:szCs w:val="24"/>
+              </w:rPr>
+              <w:t xml:space="preserve">3.2; </w:t>
+            </w:r>
+            <w:r>
+              <w:rPr>
+                <w:rFonts w:ascii="Times New Roman" w:eastAsia="Times New Roman" w:hAnsi="Times New Roman" w:cs="Times New Roman"/>
+                <w:sz w:val="24"/>
+              </w:rPr>
+              <w:t>§</w:t>
+            </w:r>
+            <w:r>
+              <w:rPr>
+                <w:rFonts w:ascii="Times New Roman" w:hAnsi="Times New Roman" w:cs="Times New Roman"/>
+                <w:sz w:val="24"/>
+                <w:szCs w:val="24"/>
+              </w:rPr>
+              <w:t xml:space="preserve">3.3; </w:t>
+            </w:r>
+            <w:r>
+              <w:rPr>
+                <w:rFonts w:ascii="Times New Roman" w:eastAsia="Times New Roman" w:hAnsi="Times New Roman" w:cs="Times New Roman"/>
+                <w:sz w:val="24"/>
+              </w:rPr>
+              <w:t>§</w:t>
+            </w:r>
+            <w:r>
+              <w:rPr>
+                <w:rFonts w:ascii="Times New Roman" w:hAnsi="Times New Roman" w:cs="Times New Roman"/>
+                <w:sz w:val="24"/>
+                <w:szCs w:val="24"/>
+              </w:rPr>
+              <w:t xml:space="preserve">3.4; </w:t>
+            </w:r>
+            <w:r>
+              <w:rPr>
+                <w:rFonts w:ascii="Times New Roman" w:eastAsia="Times New Roman" w:hAnsi="Times New Roman" w:cs="Times New Roman"/>
+                <w:sz w:val="24"/>
+              </w:rPr>
+              <w:t>§</w:t>
+            </w:r>
+            <w:r>
+              <w:rPr>
+                <w:rFonts w:ascii="Times New Roman" w:hAnsi="Times New Roman" w:cs="Times New Roman"/>
+                <w:sz w:val="24"/>
+                <w:szCs w:val="24"/>
+              </w:rPr>
+              <w:t xml:space="preserve">3.5; </w:t>
+            </w:r>
+            <w:r>
+              <w:rPr>
+                <w:rFonts w:ascii="Times New Roman" w:eastAsia="Times New Roman" w:hAnsi="Times New Roman" w:cs="Times New Roman"/>
+                <w:sz w:val="24"/>
+              </w:rPr>
+              <w:t>§</w:t>
+            </w:r>
+            <w:r>
+              <w:rPr>
+                <w:rFonts w:ascii="Times New Roman" w:hAnsi="Times New Roman" w:cs="Times New Roman"/>
+                <w:sz w:val="24"/>
+                <w:szCs w:val="24"/>
+              </w:rPr>
+              <w:t xml:space="preserve">4.1; </w:t>
+            </w:r>
+            <w:r>
+              <w:rPr>
+                <w:rFonts w:ascii="Times New Roman" w:eastAsia="Times New Roman" w:hAnsi="Times New Roman" w:cs="Times New Roman"/>
+                <w:sz w:val="24"/>
+              </w:rPr>
+              <w:t>§</w:t>
+            </w:r>
+            <w:r>
+              <w:rPr>
+                <w:rFonts w:ascii="Times New Roman" w:hAnsi="Times New Roman" w:cs="Times New Roman"/>
+                <w:sz w:val="24"/>
+                <w:szCs w:val="24"/>
+              </w:rPr>
+              <w:t xml:space="preserve">4.2; </w:t>
+            </w:r>
+            <w:r>
+              <w:rPr>
+                <w:rFonts w:ascii="Times New Roman" w:eastAsia="Times New Roman" w:hAnsi="Times New Roman" w:cs="Times New Roman"/>
+                <w:sz w:val="24"/>
+              </w:rPr>
+              <w:t>§</w:t>
+            </w:r>
+            <w:r>
+              <w:rPr>
+                <w:rFonts w:ascii="Times New Roman" w:hAnsi="Times New Roman" w:cs="Times New Roman"/>
+                <w:sz w:val="24"/>
+                <w:szCs w:val="24"/>
+              </w:rPr>
+              <w:t>4.4</w:t>
+            </w:r>
+          </w:p>
+        </w:tc>
+        <w:tc>
+          <w:tcPr>
+            <w:tcW w:w="3420" w:type="dxa"/>
+          </w:tcPr>
           <w:p>
             <w:pPr>
               <w:pStyle w:val="ListParagraph"/>
@@ -1194,723 +1908,9 @@
                 <w:sz w:val="24"/>
                 <w:szCs w:val="24"/>
               </w:rPr>
-              <w:t>2.3</w:t>
-            </w:r>
-            <w:r>
-              <w:rPr>
-                <w:rFonts w:ascii="Times New Roman" w:hAnsi="Times New Roman" w:cs="Times New Roman"/>
-                <w:sz w:val="24"/>
-                <w:szCs w:val="24"/>
-              </w:rPr>
-              <w:t xml:space="preserve"> </w:t>
-            </w:r>
-          </w:p>
-          <w:p>
-            <w:pPr>
-              <w:pStyle w:val="ListParagraph"/>
-              <w:ind w:left="144"/>
-              <w:rPr>
-                <w:rFonts w:ascii="Times New Roman" w:hAnsi="Times New Roman" w:cs="Times New Roman"/>
-                <w:sz w:val="24"/>
-                <w:szCs w:val="24"/>
-              </w:rPr>
-            </w:pPr>
-          </w:p>
-        </w:tc>
-        <w:tc>
-          <w:tcPr>
-            <w:tcW w:w="3960" w:type="dxa"/>
-          </w:tcPr>
-          <w:p>
-            <w:pPr>
-              <w:rPr>
-                <w:rFonts w:ascii="Times New Roman" w:hAnsi="Times New Roman" w:cs="Times New Roman"/>
-                <w:color w:val="4472C4" w:themeColor="accent1"/>
-                <w:sz w:val="24"/>
-                <w:szCs w:val="24"/>
-              </w:rPr>
-            </w:pPr>
-          </w:p>
-        </w:tc>
-      </w:tr>
-      <w:tr>
-        <w:tc>
-          <w:tcPr>
-            <w:tcW w:w="923" w:type="dxa"/>
-          </w:tcPr>
-          <w:p>
-            <w:pPr>
-              <w:rPr>
-                <w:rFonts w:ascii="Times New Roman" w:hAnsi="Times New Roman" w:cs="Times New Roman"/>
-                <w:b/>
-                <w:sz w:val="24"/>
-                <w:szCs w:val="24"/>
-              </w:rPr>
-            </w:pPr>
-          </w:p>
-        </w:tc>
-        <w:tc>
-          <w:tcPr>
-            <w:tcW w:w="1232" w:type="dxa"/>
-          </w:tcPr>
-          <w:p>
-            <w:pPr>
-              <w:rPr>
-                <w:rFonts w:ascii="Times New Roman" w:hAnsi="Times New Roman" w:cs="Times New Roman"/>
-                <w:sz w:val="24"/>
-                <w:szCs w:val="24"/>
-              </w:rPr>
-            </w:pPr>
-            <w:r>
-              <w:rPr>
-                <w:rFonts w:ascii="Times New Roman" w:hAnsi="Times New Roman" w:cs="Times New Roman"/>
-                <w:sz w:val="24"/>
-                <w:szCs w:val="24"/>
-              </w:rPr>
-              <w:t>R 6/30</w:t>
-            </w:r>
-          </w:p>
-        </w:tc>
-        <w:tc>
-          <w:tcPr>
-            <w:tcW w:w="2520" w:type="dxa"/>
-          </w:tcPr>
-          <w:p>
-            <w:pPr>
-              <w:rPr>
-                <w:rFonts w:ascii="Times New Roman" w:hAnsi="Times New Roman" w:cs="Times New Roman"/>
-                <w:sz w:val="24"/>
-                <w:szCs w:val="24"/>
-              </w:rPr>
-            </w:pPr>
-          </w:p>
-        </w:tc>
-        <w:tc>
-          <w:tcPr>
-            <w:tcW w:w="2070" w:type="dxa"/>
-          </w:tcPr>
-          <w:p>
-            <w:pPr>
-              <w:rPr>
-                <w:rFonts w:ascii="Times New Roman" w:hAnsi="Times New Roman" w:cs="Times New Roman"/>
-                <w:sz w:val="24"/>
-                <w:szCs w:val="24"/>
-              </w:rPr>
-            </w:pPr>
-          </w:p>
-        </w:tc>
-        <w:tc>
-          <w:tcPr>
-            <w:tcW w:w="3420" w:type="dxa"/>
-          </w:tcPr>
-          <w:p>
-            <w:pPr>
-              <w:pStyle w:val="ListParagraph"/>
-              <w:ind w:left="144"/>
-              <w:rPr>
-                <w:rFonts w:ascii="Times New Roman" w:hAnsi="Times New Roman" w:cs="Times New Roman"/>
-                <w:sz w:val="24"/>
-                <w:szCs w:val="24"/>
-              </w:rPr>
-            </w:pPr>
-          </w:p>
-        </w:tc>
-        <w:tc>
-          <w:tcPr>
-            <w:tcW w:w="3960" w:type="dxa"/>
-          </w:tcPr>
-          <w:p>
-            <w:pPr>
-              <w:rPr>
-                <w:rFonts w:ascii="Times New Roman" w:hAnsi="Times New Roman" w:cs="Times New Roman"/>
-                <w:b/>
-                <w:sz w:val="24"/>
-                <w:szCs w:val="24"/>
-              </w:rPr>
-            </w:pPr>
-            <w:r>
-              <w:rPr>
-                <w:rFonts w:ascii="Times New Roman" w:hAnsi="Times New Roman" w:cs="Times New Roman"/>
-                <w:b/>
-                <w:sz w:val="24"/>
-                <w:szCs w:val="24"/>
-              </w:rPr>
-              <w:t xml:space="preserve">Last day to ADD with ADD/DROP form; </w:t>
-            </w:r>
-          </w:p>
-          <w:p>
-            <w:pPr>
-              <w:rPr>
-                <w:rFonts w:ascii="Times New Roman" w:hAnsi="Times New Roman" w:cs="Times New Roman"/>
-                <w:b/>
-                <w:sz w:val="24"/>
-                <w:szCs w:val="24"/>
-              </w:rPr>
-            </w:pPr>
-            <w:r>
-              <w:rPr>
-                <w:rFonts w:ascii="Times New Roman" w:hAnsi="Times New Roman" w:cs="Times New Roman"/>
-                <w:b/>
-                <w:sz w:val="24"/>
-                <w:szCs w:val="24"/>
-              </w:rPr>
-              <w:t>Last day to DROP online</w:t>
-            </w:r>
-          </w:p>
-          <w:p>
-            <w:pPr>
-              <w:rPr>
-                <w:rFonts w:ascii="Times New Roman" w:hAnsi="Times New Roman" w:cs="Times New Roman"/>
-                <w:bCs/>
-                <w:color w:val="00B050"/>
-                <w:sz w:val="24"/>
-                <w:szCs w:val="24"/>
-              </w:rPr>
-            </w:pPr>
-            <w:r>
-              <w:rPr>
-                <w:rFonts w:ascii="Times New Roman" w:hAnsi="Times New Roman" w:cs="Times New Roman"/>
-                <w:bCs/>
-                <w:color w:val="00B050"/>
-                <w:sz w:val="24"/>
-                <w:szCs w:val="24"/>
-              </w:rPr>
-              <w:t xml:space="preserve">GS: </w:t>
-            </w:r>
-            <w:r>
-              <w:rPr>
-                <w:rFonts w:ascii="Times New Roman" w:hAnsi="Times New Roman" w:cs="Times New Roman"/>
-                <w:bCs/>
-                <w:color w:val="00B050"/>
-                <w:sz w:val="24"/>
-                <w:szCs w:val="24"/>
-              </w:rPr>
-              <w:t>Myopia and Nightlights, IMDb Movie Reviews</w:t>
-            </w:r>
-          </w:p>
-          <w:p>
-            <w:pPr>
-              <w:rPr>
-                <w:rFonts w:ascii="Times New Roman" w:hAnsi="Times New Roman" w:cs="Times New Roman"/>
-                <w:color w:val="4472C4" w:themeColor="accent1"/>
-                <w:sz w:val="24"/>
-                <w:szCs w:val="24"/>
-              </w:rPr>
-            </w:pPr>
-            <w:r>
-              <w:rPr>
-                <w:rFonts w:ascii="Times New Roman" w:hAnsi="Times New Roman" w:cs="Times New Roman"/>
-                <w:color w:val="4472C4" w:themeColor="accent1"/>
-                <w:sz w:val="24"/>
-                <w:szCs w:val="24"/>
-              </w:rPr>
-              <w:t>GS: IPEDS</w:t>
-            </w:r>
-          </w:p>
-          <w:p>
-            <w:pPr>
-              <w:rPr>
-                <w:rFonts w:ascii="Times New Roman" w:hAnsi="Times New Roman" w:cs="Times New Roman"/>
-                <w:bCs/>
-                <w:color w:val="00B050"/>
-                <w:sz w:val="24"/>
-                <w:szCs w:val="24"/>
-              </w:rPr>
-            </w:pPr>
-            <w:r>
-              <w:rPr>
-                <w:rFonts w:ascii="Times New Roman" w:hAnsi="Times New Roman" w:cs="Times New Roman"/>
-                <w:color w:val="FF0000"/>
-                <w:sz w:val="24"/>
-                <w:szCs w:val="24"/>
-              </w:rPr>
-              <w:t xml:space="preserve">GS: Assign. </w:t>
-            </w:r>
-            <w:r>
-              <w:rPr>
-                <w:rFonts w:ascii="Times New Roman" w:hAnsi="Times New Roman" w:cs="Times New Roman"/>
-                <w:color w:val="FF0000"/>
-                <w:sz w:val="24"/>
-                <w:szCs w:val="24"/>
-              </w:rPr>
-              <w:t>1</w:t>
-            </w:r>
-            <w:r>
-              <w:rPr>
-                <w:rFonts w:ascii="Times New Roman" w:hAnsi="Times New Roman" w:cs="Times New Roman"/>
-                <w:color w:val="FF0000"/>
-                <w:sz w:val="24"/>
-                <w:szCs w:val="24"/>
-              </w:rPr>
-              <w:t xml:space="preserve"> – module </w:t>
-            </w:r>
-            <w:r>
-              <w:rPr>
-                <w:rFonts w:ascii="Times New Roman" w:hAnsi="Times New Roman" w:cs="Times New Roman"/>
-                <w:color w:val="FF0000"/>
-                <w:sz w:val="24"/>
-                <w:szCs w:val="24"/>
-              </w:rPr>
-              <w:t xml:space="preserve">2, </w:t>
-            </w:r>
-            <w:r>
-              <w:rPr>
-                <w:rFonts w:ascii="Times New Roman" w:hAnsi="Times New Roman" w:cs="Times New Roman"/>
-                <w:color w:val="FF0000"/>
-                <w:sz w:val="24"/>
-                <w:szCs w:val="24"/>
-              </w:rPr>
-              <w:t>3</w:t>
-            </w:r>
-          </w:p>
-        </w:tc>
-      </w:tr>
-      <w:tr>
-        <w:tc>
-          <w:tcPr>
-            <w:tcW w:w="923" w:type="dxa"/>
-          </w:tcPr>
-          <w:p>
-            <w:pPr>
-              <w:rPr>
-                <w:rFonts w:ascii="Times New Roman" w:hAnsi="Times New Roman" w:cs="Times New Roman"/>
-                <w:b/>
-                <w:sz w:val="24"/>
-                <w:szCs w:val="24"/>
-              </w:rPr>
-            </w:pPr>
-          </w:p>
-        </w:tc>
-        <w:tc>
-          <w:tcPr>
-            <w:tcW w:w="1232" w:type="dxa"/>
-          </w:tcPr>
-          <w:p>
-            <w:pPr>
-              <w:rPr>
-                <w:rFonts w:ascii="Times New Roman" w:hAnsi="Times New Roman" w:cs="Times New Roman"/>
-                <w:sz w:val="24"/>
-                <w:szCs w:val="24"/>
-              </w:rPr>
-            </w:pPr>
-            <w:r>
-              <w:rPr>
-                <w:rFonts w:ascii="Times New Roman" w:hAnsi="Times New Roman" w:cs="Times New Roman"/>
-                <w:sz w:val="24"/>
-                <w:szCs w:val="24"/>
-              </w:rPr>
-              <w:t xml:space="preserve">F </w:t>
-            </w:r>
-            <w:r>
-              <w:rPr>
-                <w:rFonts w:ascii="Times New Roman" w:hAnsi="Times New Roman" w:cs="Times New Roman"/>
-                <w:sz w:val="24"/>
-                <w:szCs w:val="24"/>
-              </w:rPr>
-              <w:t>7/1</w:t>
-            </w:r>
-          </w:p>
-        </w:tc>
-        <w:tc>
-          <w:tcPr>
-            <w:tcW w:w="2520" w:type="dxa"/>
-          </w:tcPr>
-          <w:p>
-            <w:pPr>
-              <w:rPr>
-                <w:rFonts w:ascii="Times New Roman" w:hAnsi="Times New Roman" w:cs="Times New Roman"/>
-                <w:sz w:val="24"/>
-                <w:szCs w:val="24"/>
-              </w:rPr>
-            </w:pPr>
-          </w:p>
-        </w:tc>
-        <w:tc>
-          <w:tcPr>
-            <w:tcW w:w="2070" w:type="dxa"/>
-          </w:tcPr>
-          <w:p>
-            <w:pPr>
-              <w:rPr>
-                <w:rFonts w:ascii="Times New Roman" w:hAnsi="Times New Roman" w:cs="Times New Roman"/>
-                <w:sz w:val="24"/>
-                <w:szCs w:val="24"/>
-              </w:rPr>
-            </w:pPr>
-          </w:p>
-        </w:tc>
-        <w:tc>
-          <w:tcPr>
-            <w:tcW w:w="3420" w:type="dxa"/>
-          </w:tcPr>
-          <w:p>
-            <w:pPr>
-              <w:rPr>
-                <w:rFonts w:ascii="Times New Roman" w:hAnsi="Times New Roman" w:cs="Times New Roman"/>
-                <w:sz w:val="24"/>
-                <w:szCs w:val="24"/>
-              </w:rPr>
-            </w:pPr>
-          </w:p>
-        </w:tc>
-        <w:tc>
-          <w:tcPr>
-            <w:tcW w:w="3960" w:type="dxa"/>
-          </w:tcPr>
-          <w:p>
-            <w:pPr>
-              <w:rPr>
-                <w:rFonts w:ascii="Times New Roman" w:hAnsi="Times New Roman" w:cs="Times New Roman"/>
-                <w:bCs/>
-                <w:color w:val="7030A0"/>
-                <w:sz w:val="24"/>
-                <w:szCs w:val="24"/>
-              </w:rPr>
-            </w:pPr>
-            <w:r>
-              <w:rPr>
-                <w:rFonts w:ascii="Times New Roman" w:hAnsi="Times New Roman" w:cs="Times New Roman"/>
-                <w:bCs/>
-                <w:color w:val="7030A0"/>
-                <w:sz w:val="24"/>
-                <w:szCs w:val="24"/>
-              </w:rPr>
-              <w:t>Google Drive: Collaborative Work Space</w:t>
-            </w:r>
-          </w:p>
-        </w:tc>
-      </w:tr>
-      <w:tr>
-        <w:tc>
-          <w:tcPr>
-            <w:tcW w:w="923" w:type="dxa"/>
-          </w:tcPr>
-          <w:p>
-            <w:pPr>
-              <w:rPr>
-                <w:rFonts w:ascii="Times New Roman" w:hAnsi="Times New Roman" w:cs="Times New Roman"/>
-                <w:b/>
-                <w:sz w:val="24"/>
-                <w:szCs w:val="24"/>
-              </w:rPr>
-            </w:pPr>
-            <w:r>
-              <w:rPr>
-                <w:rFonts w:ascii="Times New Roman" w:hAnsi="Times New Roman" w:cs="Times New Roman"/>
-                <w:b/>
-                <w:sz w:val="24"/>
-                <w:szCs w:val="24"/>
-              </w:rPr>
-              <w:t>2</w:t>
-            </w:r>
-          </w:p>
-        </w:tc>
-        <w:tc>
-          <w:tcPr>
-            <w:tcW w:w="1232" w:type="dxa"/>
-          </w:tcPr>
-          <w:p>
-            <w:pPr>
-              <w:rPr>
-                <w:rFonts w:ascii="Times New Roman" w:hAnsi="Times New Roman" w:cs="Times New Roman"/>
-                <w:sz w:val="24"/>
-                <w:szCs w:val="24"/>
-              </w:rPr>
-            </w:pPr>
-            <w:r>
-              <w:rPr>
-                <w:rFonts w:ascii="Times New Roman" w:hAnsi="Times New Roman" w:cs="Times New Roman"/>
-                <w:sz w:val="24"/>
-                <w:szCs w:val="24"/>
-              </w:rPr>
-              <w:t>M 7/4</w:t>
-            </w:r>
-          </w:p>
-        </w:tc>
-        <w:tc>
-          <w:tcPr>
-            <w:tcW w:w="2520" w:type="dxa"/>
-          </w:tcPr>
-          <w:p>
-            <w:pPr>
-              <w:rPr>
-                <w:rFonts w:ascii="Times New Roman" w:hAnsi="Times New Roman" w:cs="Times New Roman"/>
-                <w:b/>
-                <w:bCs/>
-                <w:sz w:val="24"/>
-                <w:szCs w:val="24"/>
-              </w:rPr>
-            </w:pPr>
-            <w:r>
-              <w:rPr>
-                <w:rFonts w:ascii="Times New Roman" w:hAnsi="Times New Roman" w:cs="Times New Roman"/>
-                <w:b/>
-                <w:bCs/>
-                <w:sz w:val="24"/>
-                <w:szCs w:val="24"/>
-              </w:rPr>
-              <w:t>INDEPENDENCE DAY HOLIDAY</w:t>
-            </w:r>
-          </w:p>
-        </w:tc>
-        <w:tc>
-          <w:tcPr>
-            <w:tcW w:w="2070" w:type="dxa"/>
-          </w:tcPr>
-          <w:p>
-            <w:pPr>
-              <w:rPr>
-                <w:rFonts w:ascii="Times New Roman" w:hAnsi="Times New Roman" w:cs="Times New Roman"/>
-                <w:sz w:val="24"/>
-                <w:szCs w:val="24"/>
-              </w:rPr>
-            </w:pPr>
-          </w:p>
-        </w:tc>
-        <w:tc>
-          <w:tcPr>
-            <w:tcW w:w="3420" w:type="dxa"/>
-          </w:tcPr>
-          <w:p>
-            <w:pPr>
-              <w:rPr>
-                <w:rFonts w:ascii="Times New Roman" w:hAnsi="Times New Roman" w:cs="Times New Roman"/>
-                <w:sz w:val="24"/>
-                <w:szCs w:val="24"/>
-              </w:rPr>
-            </w:pPr>
-          </w:p>
-        </w:tc>
-        <w:tc>
-          <w:tcPr>
-            <w:tcW w:w="3960" w:type="dxa"/>
-          </w:tcPr>
-          <w:p>
-            <w:pPr>
-              <w:rPr>
-                <w:rFonts w:ascii="Times New Roman" w:hAnsi="Times New Roman" w:cs="Times New Roman"/>
-                <w:sz w:val="24"/>
-                <w:szCs w:val="24"/>
-              </w:rPr>
-            </w:pPr>
-          </w:p>
-        </w:tc>
-      </w:tr>
-      <w:tr>
-        <w:tc>
-          <w:tcPr>
-            <w:tcW w:w="923" w:type="dxa"/>
-          </w:tcPr>
-          <w:p>
-            <w:pPr>
-              <w:rPr>
-                <w:rFonts w:ascii="Times New Roman" w:hAnsi="Times New Roman" w:cs="Times New Roman"/>
-                <w:b/>
-                <w:sz w:val="24"/>
-                <w:szCs w:val="24"/>
-              </w:rPr>
-            </w:pPr>
-          </w:p>
-        </w:tc>
-        <w:tc>
-          <w:tcPr>
-            <w:tcW w:w="1232" w:type="dxa"/>
-          </w:tcPr>
-          <w:p>
-            <w:pPr>
-              <w:rPr>
-                <w:rFonts w:ascii="Times New Roman" w:hAnsi="Times New Roman" w:cs="Times New Roman"/>
-                <w:sz w:val="24"/>
-                <w:szCs w:val="24"/>
-              </w:rPr>
-            </w:pPr>
-            <w:r>
-              <w:rPr>
-                <w:rFonts w:ascii="Times New Roman" w:hAnsi="Times New Roman" w:cs="Times New Roman"/>
-                <w:sz w:val="24"/>
-                <w:szCs w:val="24"/>
-              </w:rPr>
-              <w:t>T 7/5</w:t>
-            </w:r>
-          </w:p>
-        </w:tc>
-        <w:tc>
-          <w:tcPr>
-            <w:tcW w:w="2520" w:type="dxa"/>
-          </w:tcPr>
-          <w:p>
-            <w:pPr>
-              <w:rPr>
-                <w:rFonts w:ascii="Times New Roman" w:hAnsi="Times New Roman" w:cs="Times New Roman"/>
-                <w:sz w:val="24"/>
-                <w:szCs w:val="24"/>
-              </w:rPr>
-            </w:pPr>
-            <w:r>
-              <w:rPr>
-                <w:rFonts w:ascii="Times New Roman" w:hAnsi="Times New Roman" w:cs="Times New Roman"/>
-                <w:sz w:val="24"/>
-                <w:szCs w:val="24"/>
-              </w:rPr>
-              <w:t>Module 4:</w:t>
-            </w:r>
-          </w:p>
-          <w:p>
-            <w:pPr>
-              <w:rPr>
-                <w:rFonts w:ascii="Times New Roman" w:hAnsi="Times New Roman" w:cs="Times New Roman"/>
-                <w:sz w:val="24"/>
-                <w:szCs w:val="24"/>
-              </w:rPr>
-            </w:pPr>
-            <w:r>
-              <w:rPr>
-                <w:rFonts w:ascii="Times New Roman" w:hAnsi="Times New Roman" w:cs="Times New Roman"/>
-                <w:sz w:val="24"/>
-                <w:szCs w:val="24"/>
-              </w:rPr>
-              <w:t>Movie Profits – Regression and Correlation, Penguins</w:t>
-            </w:r>
-          </w:p>
-        </w:tc>
-        <w:tc>
-          <w:tcPr>
-            <w:tcW w:w="2070" w:type="dxa"/>
-          </w:tcPr>
-          <w:p>
-            <w:pPr>
-              <w:rPr>
-                <w:rFonts w:ascii="Times New Roman" w:hAnsi="Times New Roman" w:cs="Times New Roman"/>
-                <w:sz w:val="24"/>
-                <w:szCs w:val="24"/>
-              </w:rPr>
-            </w:pPr>
-            <w:r>
-              <w:rPr>
-                <w:rFonts w:ascii="Times New Roman" w:eastAsia="Times New Roman" w:hAnsi="Times New Roman" w:cs="Times New Roman"/>
-                <w:sz w:val="24"/>
-              </w:rPr>
-              <w:t>§</w:t>
-            </w:r>
-            <w:r>
-              <w:rPr>
-                <w:rFonts w:ascii="Times New Roman" w:hAnsi="Times New Roman" w:cs="Times New Roman"/>
-                <w:sz w:val="24"/>
-                <w:szCs w:val="24"/>
-              </w:rPr>
-              <w:t xml:space="preserve">3.1; </w:t>
-            </w:r>
-            <w:r>
-              <w:rPr>
-                <w:rFonts w:ascii="Times New Roman" w:eastAsia="Times New Roman" w:hAnsi="Times New Roman" w:cs="Times New Roman"/>
-                <w:sz w:val="24"/>
-              </w:rPr>
-              <w:t>§</w:t>
-            </w:r>
-            <w:r>
-              <w:rPr>
-                <w:rFonts w:ascii="Times New Roman" w:hAnsi="Times New Roman" w:cs="Times New Roman"/>
-                <w:sz w:val="24"/>
-                <w:szCs w:val="24"/>
-              </w:rPr>
-              <w:t xml:space="preserve">3.2; </w:t>
-            </w:r>
-            <w:r>
-              <w:rPr>
-                <w:rFonts w:ascii="Times New Roman" w:eastAsia="Times New Roman" w:hAnsi="Times New Roman" w:cs="Times New Roman"/>
-                <w:sz w:val="24"/>
-              </w:rPr>
-              <w:t>§</w:t>
-            </w:r>
-            <w:r>
-              <w:rPr>
-                <w:rFonts w:ascii="Times New Roman" w:hAnsi="Times New Roman" w:cs="Times New Roman"/>
-                <w:sz w:val="24"/>
-                <w:szCs w:val="24"/>
-              </w:rPr>
-              <w:t xml:space="preserve">3.3; </w:t>
-            </w:r>
-            <w:r>
-              <w:rPr>
-                <w:rFonts w:ascii="Times New Roman" w:eastAsia="Times New Roman" w:hAnsi="Times New Roman" w:cs="Times New Roman"/>
-                <w:sz w:val="24"/>
-              </w:rPr>
-              <w:t>§</w:t>
-            </w:r>
-            <w:r>
-              <w:rPr>
-                <w:rFonts w:ascii="Times New Roman" w:hAnsi="Times New Roman" w:cs="Times New Roman"/>
-                <w:sz w:val="24"/>
-                <w:szCs w:val="24"/>
-              </w:rPr>
-              <w:t xml:space="preserve">3.4; </w:t>
-            </w:r>
-            <w:r>
-              <w:rPr>
-                <w:rFonts w:ascii="Times New Roman" w:eastAsia="Times New Roman" w:hAnsi="Times New Roman" w:cs="Times New Roman"/>
-                <w:sz w:val="24"/>
-              </w:rPr>
-              <w:t>§</w:t>
-            </w:r>
-            <w:r>
-              <w:rPr>
-                <w:rFonts w:ascii="Times New Roman" w:hAnsi="Times New Roman" w:cs="Times New Roman"/>
-                <w:sz w:val="24"/>
-                <w:szCs w:val="24"/>
-              </w:rPr>
-              <w:t xml:space="preserve">3.5; </w:t>
-            </w:r>
-            <w:r>
-              <w:rPr>
-                <w:rFonts w:ascii="Times New Roman" w:eastAsia="Times New Roman" w:hAnsi="Times New Roman" w:cs="Times New Roman"/>
-                <w:sz w:val="24"/>
-              </w:rPr>
-              <w:t>§</w:t>
-            </w:r>
-            <w:r>
-              <w:rPr>
-                <w:rFonts w:ascii="Times New Roman" w:hAnsi="Times New Roman" w:cs="Times New Roman"/>
-                <w:sz w:val="24"/>
-                <w:szCs w:val="24"/>
-              </w:rPr>
-              <w:t xml:space="preserve">4.1; </w:t>
-            </w:r>
-            <w:r>
-              <w:rPr>
-                <w:rFonts w:ascii="Times New Roman" w:eastAsia="Times New Roman" w:hAnsi="Times New Roman" w:cs="Times New Roman"/>
-                <w:sz w:val="24"/>
-              </w:rPr>
-              <w:t>§</w:t>
-            </w:r>
-            <w:r>
-              <w:rPr>
-                <w:rFonts w:ascii="Times New Roman" w:hAnsi="Times New Roman" w:cs="Times New Roman"/>
-                <w:sz w:val="24"/>
-                <w:szCs w:val="24"/>
-              </w:rPr>
-              <w:t xml:space="preserve">4.2; </w:t>
-            </w:r>
-            <w:r>
-              <w:rPr>
-                <w:rFonts w:ascii="Times New Roman" w:eastAsia="Times New Roman" w:hAnsi="Times New Roman" w:cs="Times New Roman"/>
-                <w:sz w:val="24"/>
-              </w:rPr>
-              <w:t>§</w:t>
-            </w:r>
-            <w:r>
-              <w:rPr>
-                <w:rFonts w:ascii="Times New Roman" w:hAnsi="Times New Roman" w:cs="Times New Roman"/>
-                <w:sz w:val="24"/>
-                <w:szCs w:val="24"/>
-              </w:rPr>
-              <w:t>4.4</w:t>
-            </w:r>
-          </w:p>
-        </w:tc>
-        <w:tc>
-          <w:tcPr>
-            <w:tcW w:w="3420" w:type="dxa"/>
-          </w:tcPr>
+              <w:t>Chapter3</w:t>
+            </w:r>
+          </w:p>
           <w:p>
             <w:pPr>
               <w:pStyle w:val="ListParagraph"/>
@@ -1930,9 +1930,826 @@
                 <w:sz w:val="24"/>
                 <w:szCs w:val="24"/>
               </w:rPr>
-              <w:t>Chapter3</w:t>
-            </w:r>
-          </w:p>
+              <w:t>Chapter4</w:t>
+            </w:r>
+          </w:p>
+        </w:tc>
+        <w:tc>
+          <w:tcPr>
+            <w:tcW w:w="3960" w:type="dxa"/>
+          </w:tcPr>
+          <w:p>
+            <w:pPr>
+              <w:rPr>
+                <w:rFonts w:ascii="Times New Roman" w:hAnsi="Times New Roman" w:cs="Times New Roman"/>
+                <w:b/>
+                <w:sz w:val="24"/>
+                <w:szCs w:val="24"/>
+              </w:rPr>
+            </w:pPr>
+            <w:r>
+              <w:rPr>
+                <w:rFonts w:ascii="Times New Roman" w:hAnsi="Times New Roman" w:cs="Times New Roman"/>
+                <w:b/>
+                <w:sz w:val="24"/>
+                <w:szCs w:val="24"/>
+              </w:rPr>
+              <w:t>Last day to DROP without a W</w:t>
+            </w:r>
+          </w:p>
+          <w:p>
+            <w:pPr>
+              <w:rPr>
+                <w:rFonts w:ascii="Times New Roman" w:hAnsi="Times New Roman" w:cs="Times New Roman"/>
+                <w:color w:val="FF0000"/>
+                <w:sz w:val="24"/>
+                <w:szCs w:val="24"/>
+              </w:rPr>
+            </w:pPr>
+          </w:p>
+        </w:tc>
+      </w:tr>
+      <w:tr>
+        <w:tc>
+          <w:tcPr>
+            <w:tcW w:w="923" w:type="dxa"/>
+          </w:tcPr>
+          <w:p>
+            <w:pPr>
+              <w:rPr>
+                <w:rFonts w:ascii="Times New Roman" w:hAnsi="Times New Roman" w:cs="Times New Roman"/>
+                <w:b/>
+                <w:sz w:val="24"/>
+                <w:szCs w:val="24"/>
+              </w:rPr>
+            </w:pPr>
+          </w:p>
+        </w:tc>
+        <w:tc>
+          <w:tcPr>
+            <w:tcW w:w="1232" w:type="dxa"/>
+          </w:tcPr>
+          <w:p>
+            <w:pPr>
+              <w:rPr>
+                <w:rFonts w:ascii="Times New Roman" w:hAnsi="Times New Roman" w:cs="Times New Roman"/>
+                <w:sz w:val="24"/>
+                <w:szCs w:val="24"/>
+              </w:rPr>
+            </w:pPr>
+            <w:r>
+              <w:rPr>
+                <w:rFonts w:ascii="Times New Roman" w:hAnsi="Times New Roman" w:cs="Times New Roman"/>
+                <w:sz w:val="24"/>
+                <w:szCs w:val="24"/>
+              </w:rPr>
+              <w:t>W 7/6</w:t>
+            </w:r>
+          </w:p>
+        </w:tc>
+        <w:tc>
+          <w:tcPr>
+            <w:tcW w:w="2520" w:type="dxa"/>
+          </w:tcPr>
+          <w:p>
+            <w:pPr>
+              <w:rPr>
+                <w:rFonts w:ascii="Times New Roman" w:hAnsi="Times New Roman" w:cs="Times New Roman"/>
+                <w:sz w:val="24"/>
+                <w:szCs w:val="24"/>
+              </w:rPr>
+            </w:pPr>
+          </w:p>
+        </w:tc>
+        <w:tc>
+          <w:tcPr>
+            <w:tcW w:w="2070" w:type="dxa"/>
+          </w:tcPr>
+          <w:p>
+            <w:pPr>
+              <w:rPr>
+                <w:rFonts w:ascii="Times New Roman" w:hAnsi="Times New Roman" w:cs="Times New Roman"/>
+                <w:sz w:val="24"/>
+                <w:szCs w:val="24"/>
+              </w:rPr>
+            </w:pPr>
+          </w:p>
+        </w:tc>
+        <w:tc>
+          <w:tcPr>
+            <w:tcW w:w="3420" w:type="dxa"/>
+          </w:tcPr>
+          <w:p>
+            <w:pPr>
+              <w:pStyle w:val="ListParagraph"/>
+              <w:ind w:left="144"/>
+              <w:rPr>
+                <w:rFonts w:ascii="Times New Roman" w:hAnsi="Times New Roman" w:cs="Times New Roman"/>
+                <w:sz w:val="24"/>
+                <w:szCs w:val="24"/>
+              </w:rPr>
+            </w:pPr>
+          </w:p>
+        </w:tc>
+        <w:tc>
+          <w:tcPr>
+            <w:tcW w:w="3960" w:type="dxa"/>
+          </w:tcPr>
+          <w:p>
+            <w:pPr>
+              <w:rPr>
+                <w:rFonts w:ascii="Times New Roman" w:hAnsi="Times New Roman" w:cs="Times New Roman"/>
+                <w:bCs/>
+                <w:color w:val="00B050"/>
+                <w:sz w:val="24"/>
+                <w:szCs w:val="24"/>
+              </w:rPr>
+            </w:pPr>
+            <w:r>
+              <w:rPr>
+                <w:rFonts w:ascii="Times New Roman" w:hAnsi="Times New Roman" w:cs="Times New Roman"/>
+                <w:bCs/>
+                <w:color w:val="00B050"/>
+                <w:sz w:val="24"/>
+                <w:szCs w:val="24"/>
+              </w:rPr>
+              <w:t xml:space="preserve">GS: </w:t>
+            </w:r>
+            <w:r>
+              <w:rPr>
+                <w:rFonts w:ascii="Times New Roman" w:hAnsi="Times New Roman" w:cs="Times New Roman"/>
+                <w:bCs/>
+                <w:color w:val="00B050"/>
+                <w:sz w:val="24"/>
+                <w:szCs w:val="24"/>
+              </w:rPr>
+              <w:t>Movie Profits – Regression and Correlation</w:t>
+            </w:r>
+          </w:p>
+          <w:p>
+            <w:pPr>
+              <w:rPr>
+                <w:rFonts w:ascii="Times New Roman" w:hAnsi="Times New Roman" w:cs="Times New Roman"/>
+                <w:color w:val="4472C4" w:themeColor="accent1"/>
+                <w:sz w:val="24"/>
+                <w:szCs w:val="24"/>
+              </w:rPr>
+            </w:pPr>
+            <w:r>
+              <w:rPr>
+                <w:rFonts w:ascii="Times New Roman" w:hAnsi="Times New Roman" w:cs="Times New Roman"/>
+                <w:color w:val="4472C4" w:themeColor="accent1"/>
+                <w:sz w:val="24"/>
+                <w:szCs w:val="24"/>
+              </w:rPr>
+              <w:t>GS: Penguins</w:t>
+            </w:r>
+          </w:p>
+          <w:p>
+            <w:pPr>
+              <w:rPr>
+                <w:rFonts w:ascii="Times New Roman" w:hAnsi="Times New Roman" w:cs="Times New Roman"/>
+                <w:bCs/>
+                <w:i/>
+                <w:iCs/>
+                <w:color w:val="4472C4" w:themeColor="accent1"/>
+                <w:sz w:val="24"/>
+                <w:szCs w:val="24"/>
+              </w:rPr>
+            </w:pPr>
+            <w:r>
+              <w:rPr>
+                <w:rFonts w:ascii="Times New Roman" w:hAnsi="Times New Roman" w:cs="Times New Roman"/>
+                <w:color w:val="FF0000"/>
+                <w:sz w:val="24"/>
+                <w:szCs w:val="24"/>
+              </w:rPr>
+              <w:t xml:space="preserve">GS: Assign. </w:t>
+            </w:r>
+            <w:r>
+              <w:rPr>
+                <w:rFonts w:ascii="Times New Roman" w:hAnsi="Times New Roman" w:cs="Times New Roman"/>
+                <w:color w:val="FF0000"/>
+                <w:sz w:val="24"/>
+                <w:szCs w:val="24"/>
+              </w:rPr>
+              <w:t>2 – module 4</w:t>
+            </w:r>
+          </w:p>
+        </w:tc>
+      </w:tr>
+      <w:tr>
+        <w:tc>
+          <w:tcPr>
+            <w:tcW w:w="923" w:type="dxa"/>
+          </w:tcPr>
+          <w:p>
+            <w:pPr>
+              <w:rPr>
+                <w:rFonts w:ascii="Times New Roman" w:hAnsi="Times New Roman" w:cs="Times New Roman"/>
+                <w:b/>
+                <w:sz w:val="24"/>
+                <w:szCs w:val="24"/>
+              </w:rPr>
+            </w:pPr>
+          </w:p>
+        </w:tc>
+        <w:tc>
+          <w:tcPr>
+            <w:tcW w:w="1232" w:type="dxa"/>
+          </w:tcPr>
+          <w:p>
+            <w:pPr>
+              <w:rPr>
+                <w:rFonts w:ascii="Times New Roman" w:hAnsi="Times New Roman" w:cs="Times New Roman"/>
+                <w:sz w:val="24"/>
+                <w:szCs w:val="24"/>
+              </w:rPr>
+            </w:pPr>
+            <w:r>
+              <w:rPr>
+                <w:rFonts w:ascii="Times New Roman" w:hAnsi="Times New Roman" w:cs="Times New Roman"/>
+                <w:sz w:val="24"/>
+                <w:szCs w:val="24"/>
+              </w:rPr>
+              <w:t>R 7/7</w:t>
+            </w:r>
+          </w:p>
+        </w:tc>
+        <w:tc>
+          <w:tcPr>
+            <w:tcW w:w="2520" w:type="dxa"/>
+          </w:tcPr>
+          <w:p>
+            <w:pPr>
+              <w:rPr>
+                <w:rFonts w:ascii="Times New Roman" w:hAnsi="Times New Roman" w:cs="Times New Roman"/>
+                <w:b/>
+                <w:bCs/>
+                <w:sz w:val="24"/>
+                <w:szCs w:val="24"/>
+              </w:rPr>
+            </w:pPr>
+          </w:p>
+        </w:tc>
+        <w:tc>
+          <w:tcPr>
+            <w:tcW w:w="2070" w:type="dxa"/>
+          </w:tcPr>
+          <w:p>
+            <w:pPr>
+              <w:rPr>
+                <w:rFonts w:ascii="Times New Roman" w:eastAsia="Times New Roman" w:hAnsi="Times New Roman" w:cs="Times New Roman"/>
+                <w:sz w:val="24"/>
+              </w:rPr>
+            </w:pPr>
+          </w:p>
+        </w:tc>
+        <w:tc>
+          <w:tcPr>
+            <w:tcW w:w="3420" w:type="dxa"/>
+          </w:tcPr>
+          <w:p>
+            <w:pPr>
+              <w:pStyle w:val="ListParagraph"/>
+              <w:ind w:left="144"/>
+              <w:rPr>
+                <w:rFonts w:ascii="Times New Roman" w:hAnsi="Times New Roman" w:cs="Times New Roman"/>
+                <w:sz w:val="24"/>
+                <w:szCs w:val="24"/>
+              </w:rPr>
+            </w:pPr>
+          </w:p>
+        </w:tc>
+        <w:tc>
+          <w:tcPr>
+            <w:tcW w:w="3960" w:type="dxa"/>
+          </w:tcPr>
+          <w:p>
+            <w:pPr>
+              <w:rPr>
+                <w:rFonts w:ascii="Times New Roman" w:hAnsi="Times New Roman" w:cs="Times New Roman"/>
+                <w:bCs/>
+                <w:color w:val="7030A0"/>
+                <w:sz w:val="24"/>
+                <w:szCs w:val="24"/>
+              </w:rPr>
+            </w:pPr>
+          </w:p>
+        </w:tc>
+      </w:tr>
+      <w:tr>
+        <w:tc>
+          <w:tcPr>
+            <w:tcW w:w="923" w:type="dxa"/>
+          </w:tcPr>
+          <w:p>
+            <w:pPr>
+              <w:rPr>
+                <w:rFonts w:ascii="Times New Roman" w:hAnsi="Times New Roman" w:cs="Times New Roman"/>
+                <w:b/>
+                <w:sz w:val="24"/>
+                <w:szCs w:val="24"/>
+              </w:rPr>
+            </w:pPr>
+          </w:p>
+        </w:tc>
+        <w:tc>
+          <w:tcPr>
+            <w:tcW w:w="1232" w:type="dxa"/>
+          </w:tcPr>
+          <w:p>
+            <w:pPr>
+              <w:rPr>
+                <w:rFonts w:ascii="Times New Roman" w:hAnsi="Times New Roman" w:cs="Times New Roman"/>
+                <w:sz w:val="24"/>
+                <w:szCs w:val="24"/>
+              </w:rPr>
+            </w:pPr>
+            <w:r>
+              <w:rPr>
+                <w:rFonts w:ascii="Times New Roman" w:hAnsi="Times New Roman" w:cs="Times New Roman"/>
+                <w:sz w:val="24"/>
+                <w:szCs w:val="24"/>
+              </w:rPr>
+              <w:t>F 7/8</w:t>
+            </w:r>
+          </w:p>
+        </w:tc>
+        <w:tc>
+          <w:tcPr>
+            <w:tcW w:w="2520" w:type="dxa"/>
+          </w:tcPr>
+          <w:p>
+            <w:pPr>
+              <w:rPr>
+                <w:rFonts w:ascii="Times New Roman" w:hAnsi="Times New Roman" w:cs="Times New Roman"/>
+                <w:sz w:val="24"/>
+                <w:szCs w:val="24"/>
+              </w:rPr>
+            </w:pPr>
+          </w:p>
+        </w:tc>
+        <w:tc>
+          <w:tcPr>
+            <w:tcW w:w="2070" w:type="dxa"/>
+          </w:tcPr>
+          <w:p>
+            <w:pPr>
+              <w:rPr>
+                <w:rFonts w:ascii="Times New Roman" w:hAnsi="Times New Roman" w:cs="Times New Roman"/>
+                <w:sz w:val="24"/>
+                <w:szCs w:val="24"/>
+              </w:rPr>
+            </w:pPr>
+          </w:p>
+        </w:tc>
+        <w:tc>
+          <w:tcPr>
+            <w:tcW w:w="3420" w:type="dxa"/>
+          </w:tcPr>
+          <w:p>
+            <w:pPr>
+              <w:pStyle w:val="ListParagraph"/>
+              <w:ind w:left="144"/>
+              <w:rPr>
+                <w:rFonts w:ascii="Times New Roman" w:hAnsi="Times New Roman" w:cs="Times New Roman"/>
+                <w:sz w:val="24"/>
+                <w:szCs w:val="24"/>
+              </w:rPr>
+            </w:pPr>
+          </w:p>
+        </w:tc>
+        <w:tc>
+          <w:tcPr>
+            <w:tcW w:w="3960" w:type="dxa"/>
+          </w:tcPr>
+          <w:p>
+            <w:pPr>
+              <w:rPr>
+                <w:rFonts w:ascii="Times New Roman" w:hAnsi="Times New Roman" w:cs="Times New Roman"/>
+                <w:bCs/>
+                <w:color w:val="7030A0"/>
+                <w:sz w:val="24"/>
+                <w:szCs w:val="24"/>
+              </w:rPr>
+            </w:pPr>
+            <w:r>
+              <w:rPr>
+                <w:rFonts w:ascii="Times New Roman" w:hAnsi="Times New Roman" w:cs="Times New Roman"/>
+                <w:bCs/>
+                <w:color w:val="7030A0"/>
+                <w:sz w:val="24"/>
+                <w:szCs w:val="24"/>
+              </w:rPr>
+              <w:t>GS: Project Research Question and Study Design</w:t>
+            </w:r>
+          </w:p>
+          <w:p>
+            <w:pPr>
+              <w:rPr>
+                <w:rFonts w:ascii="Times New Roman" w:hAnsi="Times New Roman" w:cs="Times New Roman"/>
+                <w:color w:val="7030A0"/>
+                <w:sz w:val="24"/>
+                <w:szCs w:val="24"/>
+              </w:rPr>
+            </w:pPr>
+          </w:p>
+        </w:tc>
+      </w:tr>
+      <w:tr>
+        <w:tc>
+          <w:tcPr>
+            <w:tcW w:w="923" w:type="dxa"/>
+          </w:tcPr>
+          <w:p>
+            <w:pPr>
+              <w:rPr>
+                <w:rFonts w:ascii="Times New Roman" w:hAnsi="Times New Roman" w:cs="Times New Roman"/>
+                <w:b/>
+                <w:sz w:val="24"/>
+                <w:szCs w:val="24"/>
+              </w:rPr>
+            </w:pPr>
+            <w:r>
+              <w:rPr>
+                <w:rFonts w:ascii="Times New Roman" w:hAnsi="Times New Roman" w:cs="Times New Roman"/>
+                <w:b/>
+                <w:sz w:val="24"/>
+                <w:szCs w:val="24"/>
+              </w:rPr>
+              <w:lastRenderedPageBreak/>
+              <w:t>3</w:t>
+            </w:r>
+          </w:p>
+        </w:tc>
+        <w:tc>
+          <w:tcPr>
+            <w:tcW w:w="1232" w:type="dxa"/>
+          </w:tcPr>
+          <w:p>
+            <w:pPr>
+              <w:rPr>
+                <w:rFonts w:ascii="Times New Roman" w:hAnsi="Times New Roman" w:cs="Times New Roman"/>
+                <w:sz w:val="24"/>
+                <w:szCs w:val="24"/>
+              </w:rPr>
+            </w:pPr>
+            <w:r>
+              <w:rPr>
+                <w:rFonts w:ascii="Times New Roman" w:hAnsi="Times New Roman" w:cs="Times New Roman"/>
+                <w:sz w:val="24"/>
+                <w:szCs w:val="24"/>
+              </w:rPr>
+              <w:t>M 7/11</w:t>
+            </w:r>
+          </w:p>
+        </w:tc>
+        <w:tc>
+          <w:tcPr>
+            <w:tcW w:w="2520" w:type="dxa"/>
+          </w:tcPr>
+          <w:p>
+            <w:pPr>
+              <w:rPr>
+                <w:rFonts w:ascii="Times New Roman" w:hAnsi="Times New Roman" w:cs="Times New Roman"/>
+                <w:b/>
+                <w:bCs/>
+                <w:sz w:val="24"/>
+                <w:szCs w:val="24"/>
+              </w:rPr>
+            </w:pPr>
+            <w:r>
+              <w:rPr>
+                <w:rFonts w:ascii="Times New Roman" w:hAnsi="Times New Roman" w:cs="Times New Roman"/>
+                <w:b/>
+                <w:bCs/>
+                <w:sz w:val="24"/>
+                <w:szCs w:val="24"/>
+              </w:rPr>
+              <w:t>EXAM 1</w:t>
+            </w:r>
+          </w:p>
+        </w:tc>
+        <w:tc>
+          <w:tcPr>
+            <w:tcW w:w="2070" w:type="dxa"/>
+          </w:tcPr>
+          <w:p>
+            <w:pPr>
+              <w:rPr>
+                <w:rFonts w:ascii="Times New Roman" w:hAnsi="Times New Roman" w:cs="Times New Roman"/>
+                <w:sz w:val="24"/>
+                <w:szCs w:val="24"/>
+              </w:rPr>
+            </w:pPr>
+          </w:p>
+        </w:tc>
+        <w:tc>
+          <w:tcPr>
+            <w:tcW w:w="3420" w:type="dxa"/>
+          </w:tcPr>
+          <w:p>
+            <w:pPr>
+              <w:pStyle w:val="ListParagraph"/>
+              <w:ind w:left="144"/>
+              <w:rPr>
+                <w:rFonts w:ascii="Times New Roman" w:hAnsi="Times New Roman" w:cs="Times New Roman"/>
+                <w:sz w:val="24"/>
+                <w:szCs w:val="24"/>
+              </w:rPr>
+            </w:pPr>
+          </w:p>
+        </w:tc>
+        <w:tc>
+          <w:tcPr>
+            <w:tcW w:w="3960" w:type="dxa"/>
+          </w:tcPr>
+          <w:p>
+            <w:pPr>
+              <w:rPr>
+                <w:rFonts w:ascii="Times New Roman" w:hAnsi="Times New Roman" w:cs="Times New Roman"/>
+                <w:sz w:val="24"/>
+                <w:szCs w:val="24"/>
+              </w:rPr>
+            </w:pPr>
+          </w:p>
+        </w:tc>
+      </w:tr>
+      <w:tr>
+        <w:tc>
+          <w:tcPr>
+            <w:tcW w:w="923" w:type="dxa"/>
+          </w:tcPr>
+          <w:p>
+            <w:pPr>
+              <w:rPr>
+                <w:rFonts w:ascii="Times New Roman" w:hAnsi="Times New Roman" w:cs="Times New Roman"/>
+                <w:b/>
+                <w:sz w:val="24"/>
+                <w:szCs w:val="24"/>
+              </w:rPr>
+            </w:pPr>
+          </w:p>
+        </w:tc>
+        <w:tc>
+          <w:tcPr>
+            <w:tcW w:w="1232" w:type="dxa"/>
+          </w:tcPr>
+          <w:p>
+            <w:pPr>
+              <w:rPr>
+                <w:rFonts w:ascii="Times New Roman" w:hAnsi="Times New Roman" w:cs="Times New Roman"/>
+                <w:sz w:val="24"/>
+                <w:szCs w:val="24"/>
+              </w:rPr>
+            </w:pPr>
+            <w:r>
+              <w:rPr>
+                <w:rFonts w:ascii="Times New Roman" w:hAnsi="Times New Roman" w:cs="Times New Roman"/>
+                <w:sz w:val="24"/>
+                <w:szCs w:val="24"/>
+              </w:rPr>
+              <w:t>T 7/12</w:t>
+            </w:r>
+          </w:p>
+        </w:tc>
+        <w:tc>
+          <w:tcPr>
+            <w:tcW w:w="2520" w:type="dxa"/>
+          </w:tcPr>
+          <w:p>
+            <w:pPr>
+              <w:rPr>
+                <w:rFonts w:ascii="Times New Roman" w:hAnsi="Times New Roman" w:cs="Times New Roman"/>
+                <w:sz w:val="24"/>
+                <w:szCs w:val="24"/>
+              </w:rPr>
+            </w:pPr>
+            <w:r>
+              <w:rPr>
+                <w:rFonts w:ascii="Times New Roman" w:hAnsi="Times New Roman" w:cs="Times New Roman"/>
+                <w:sz w:val="24"/>
+                <w:szCs w:val="24"/>
+              </w:rPr>
+              <w:t>Module 6:</w:t>
+            </w:r>
+          </w:p>
+          <w:p>
+            <w:pPr>
+              <w:rPr>
+                <w:rFonts w:ascii="Times New Roman" w:hAnsi="Times New Roman" w:cs="Times New Roman"/>
+                <w:sz w:val="24"/>
+                <w:szCs w:val="24"/>
+              </w:rPr>
+            </w:pPr>
+            <w:r>
+              <w:rPr>
+                <w:rFonts w:ascii="Times New Roman" w:hAnsi="Times New Roman" w:cs="Times New Roman"/>
+                <w:sz w:val="24"/>
+                <w:szCs w:val="24"/>
+              </w:rPr>
+              <w:t>Helper-Hinderer</w:t>
+            </w:r>
+            <w:r>
+              <w:rPr>
+                <w:rFonts w:ascii="Times New Roman" w:hAnsi="Times New Roman" w:cs="Times New Roman"/>
+                <w:sz w:val="24"/>
+                <w:szCs w:val="24"/>
+              </w:rPr>
+              <w:t xml:space="preserve">: </w:t>
+            </w:r>
+            <w:r>
+              <w:rPr>
+                <w:rFonts w:ascii="Times New Roman" w:hAnsi="Times New Roman" w:cs="Times New Roman"/>
+                <w:sz w:val="24"/>
+                <w:szCs w:val="24"/>
+              </w:rPr>
+              <w:t xml:space="preserve">Simulation </w:t>
+            </w:r>
+            <w:r>
+              <w:rPr>
+                <w:rFonts w:ascii="Times New Roman" w:hAnsi="Times New Roman" w:cs="Times New Roman"/>
+                <w:sz w:val="24"/>
+                <w:szCs w:val="24"/>
+              </w:rPr>
+              <w:t>Testing</w:t>
+            </w:r>
+            <w:r>
+              <w:rPr>
+                <w:rFonts w:ascii="Times New Roman" w:hAnsi="Times New Roman" w:cs="Times New Roman"/>
+                <w:sz w:val="24"/>
+                <w:szCs w:val="24"/>
+              </w:rPr>
+              <w:t>, Helper/Hinderer (cont)</w:t>
+            </w:r>
+          </w:p>
+        </w:tc>
+        <w:tc>
+          <w:tcPr>
+            <w:tcW w:w="2070" w:type="dxa"/>
+          </w:tcPr>
+          <w:p>
+            <w:pPr>
+              <w:rPr>
+                <w:rFonts w:ascii="Times New Roman" w:hAnsi="Times New Roman" w:cs="Times New Roman"/>
+                <w:sz w:val="24"/>
+                <w:szCs w:val="24"/>
+              </w:rPr>
+            </w:pPr>
+            <w:r>
+              <w:rPr>
+                <w:rFonts w:ascii="Times New Roman" w:eastAsia="Times New Roman" w:hAnsi="Times New Roman" w:cs="Times New Roman"/>
+                <w:sz w:val="24"/>
+              </w:rPr>
+              <w:t>§</w:t>
+            </w:r>
+            <w:r>
+              <w:rPr>
+                <w:rFonts w:ascii="Times New Roman" w:hAnsi="Times New Roman" w:cs="Times New Roman"/>
+                <w:sz w:val="24"/>
+                <w:szCs w:val="24"/>
+              </w:rPr>
+              <w:t>5.1</w:t>
+            </w:r>
+            <w:r>
+              <w:rPr>
+                <w:rFonts w:ascii="Times New Roman" w:hAnsi="Times New Roman" w:cs="Times New Roman"/>
+                <w:sz w:val="24"/>
+                <w:szCs w:val="24"/>
+              </w:rPr>
+              <w:t>.1</w:t>
+            </w:r>
+            <w:r>
+              <w:rPr>
+                <w:rFonts w:ascii="Times New Roman" w:hAnsi="Times New Roman" w:cs="Times New Roman"/>
+                <w:sz w:val="24"/>
+                <w:szCs w:val="24"/>
+              </w:rPr>
+              <w:t xml:space="preserve">; </w:t>
+            </w:r>
+            <w:r>
+              <w:rPr>
+                <w:rFonts w:ascii="Times New Roman" w:eastAsia="Times New Roman" w:hAnsi="Times New Roman" w:cs="Times New Roman"/>
+                <w:sz w:val="24"/>
+              </w:rPr>
+              <w:t>§</w:t>
+            </w:r>
+            <w:r>
+              <w:rPr>
+                <w:rFonts w:ascii="Times New Roman" w:hAnsi="Times New Roman" w:cs="Times New Roman"/>
+                <w:sz w:val="24"/>
+                <w:szCs w:val="24"/>
+              </w:rPr>
+              <w:t>5.</w:t>
+            </w:r>
+            <w:r>
+              <w:rPr>
+                <w:rFonts w:ascii="Times New Roman" w:hAnsi="Times New Roman" w:cs="Times New Roman"/>
+                <w:sz w:val="24"/>
+                <w:szCs w:val="24"/>
+              </w:rPr>
+              <w:t>1.</w:t>
+            </w:r>
+            <w:r>
+              <w:rPr>
+                <w:rFonts w:ascii="Times New Roman" w:hAnsi="Times New Roman" w:cs="Times New Roman"/>
+                <w:sz w:val="24"/>
+                <w:szCs w:val="24"/>
+              </w:rPr>
+              <w:t xml:space="preserve">2; </w:t>
+            </w:r>
+            <w:r>
+              <w:rPr>
+                <w:rFonts w:ascii="Times New Roman" w:eastAsia="Times New Roman" w:hAnsi="Times New Roman" w:cs="Times New Roman"/>
+                <w:sz w:val="24"/>
+              </w:rPr>
+              <w:t>§</w:t>
+            </w:r>
+            <w:r>
+              <w:rPr>
+                <w:rFonts w:ascii="Times New Roman" w:hAnsi="Times New Roman" w:cs="Times New Roman"/>
+                <w:sz w:val="24"/>
+                <w:szCs w:val="24"/>
+              </w:rPr>
+              <w:t>5.</w:t>
+            </w:r>
+            <w:r>
+              <w:rPr>
+                <w:rFonts w:ascii="Times New Roman" w:hAnsi="Times New Roman" w:cs="Times New Roman"/>
+                <w:sz w:val="24"/>
+                <w:szCs w:val="24"/>
+              </w:rPr>
+              <w:t>1.</w:t>
+            </w:r>
+            <w:r>
+              <w:rPr>
+                <w:rFonts w:ascii="Times New Roman" w:hAnsi="Times New Roman" w:cs="Times New Roman"/>
+                <w:sz w:val="24"/>
+                <w:szCs w:val="24"/>
+              </w:rPr>
+              <w:t>3</w:t>
+            </w:r>
+            <w:r>
+              <w:rPr>
+                <w:rFonts w:ascii="Times New Roman" w:hAnsi="Times New Roman" w:cs="Times New Roman"/>
+                <w:sz w:val="24"/>
+                <w:szCs w:val="24"/>
+              </w:rPr>
+              <w:t xml:space="preserve">; </w:t>
+            </w:r>
+            <w:r>
+              <w:rPr>
+                <w:rFonts w:ascii="Times New Roman" w:eastAsia="Times New Roman" w:hAnsi="Times New Roman" w:cs="Times New Roman"/>
+                <w:sz w:val="24"/>
+              </w:rPr>
+              <w:t>§</w:t>
+            </w:r>
+            <w:r>
+              <w:rPr>
+                <w:rFonts w:ascii="Times New Roman" w:hAnsi="Times New Roman" w:cs="Times New Roman"/>
+                <w:sz w:val="24"/>
+                <w:szCs w:val="24"/>
+              </w:rPr>
+              <w:t>5.</w:t>
+            </w:r>
+            <w:r>
+              <w:rPr>
+                <w:rFonts w:ascii="Times New Roman" w:hAnsi="Times New Roman" w:cs="Times New Roman"/>
+                <w:sz w:val="24"/>
+                <w:szCs w:val="24"/>
+              </w:rPr>
+              <w:t xml:space="preserve">3.1; </w:t>
+            </w:r>
+            <w:r>
+              <w:rPr>
+                <w:rFonts w:ascii="Times New Roman" w:eastAsia="Times New Roman" w:hAnsi="Times New Roman" w:cs="Times New Roman"/>
+                <w:sz w:val="24"/>
+              </w:rPr>
+              <w:t>§</w:t>
+            </w:r>
+            <w:r>
+              <w:rPr>
+                <w:rFonts w:ascii="Times New Roman" w:hAnsi="Times New Roman" w:cs="Times New Roman"/>
+                <w:sz w:val="24"/>
+                <w:szCs w:val="24"/>
+              </w:rPr>
+              <w:t>5.</w:t>
+            </w:r>
+            <w:r>
+              <w:rPr>
+                <w:rFonts w:ascii="Times New Roman" w:hAnsi="Times New Roman" w:cs="Times New Roman"/>
+                <w:sz w:val="24"/>
+                <w:szCs w:val="24"/>
+              </w:rPr>
+              <w:t>3.2</w:t>
+            </w:r>
+          </w:p>
+        </w:tc>
+        <w:tc>
+          <w:tcPr>
+            <w:tcW w:w="3420" w:type="dxa"/>
+          </w:tcPr>
           <w:p>
             <w:pPr>
               <w:pStyle w:val="ListParagraph"/>
@@ -1952,825 +2769,9 @@
                 <w:sz w:val="24"/>
                 <w:szCs w:val="24"/>
               </w:rPr>
-              <w:t>Chapter4</w:t>
-            </w:r>
-          </w:p>
-        </w:tc>
-        <w:tc>
-          <w:tcPr>
-            <w:tcW w:w="3960" w:type="dxa"/>
-          </w:tcPr>
-          <w:p>
-            <w:pPr>
-              <w:rPr>
-                <w:rFonts w:ascii="Times New Roman" w:hAnsi="Times New Roman" w:cs="Times New Roman"/>
-                <w:b/>
-                <w:sz w:val="24"/>
-                <w:szCs w:val="24"/>
-              </w:rPr>
-            </w:pPr>
-            <w:r>
-              <w:rPr>
-                <w:rFonts w:ascii="Times New Roman" w:hAnsi="Times New Roman" w:cs="Times New Roman"/>
-                <w:b/>
-                <w:sz w:val="24"/>
-                <w:szCs w:val="24"/>
-              </w:rPr>
-              <w:t>Last day to DROP without a W</w:t>
-            </w:r>
-          </w:p>
-          <w:p>
-            <w:pPr>
-              <w:rPr>
-                <w:rFonts w:ascii="Times New Roman" w:hAnsi="Times New Roman" w:cs="Times New Roman"/>
-                <w:color w:val="FF0000"/>
-                <w:sz w:val="24"/>
-                <w:szCs w:val="24"/>
-              </w:rPr>
-            </w:pPr>
-          </w:p>
-        </w:tc>
-      </w:tr>
-      <w:tr>
-        <w:tc>
-          <w:tcPr>
-            <w:tcW w:w="923" w:type="dxa"/>
-          </w:tcPr>
-          <w:p>
-            <w:pPr>
-              <w:rPr>
-                <w:rFonts w:ascii="Times New Roman" w:hAnsi="Times New Roman" w:cs="Times New Roman"/>
-                <w:b/>
-                <w:sz w:val="24"/>
-                <w:szCs w:val="24"/>
-              </w:rPr>
-            </w:pPr>
-          </w:p>
-        </w:tc>
-        <w:tc>
-          <w:tcPr>
-            <w:tcW w:w="1232" w:type="dxa"/>
-          </w:tcPr>
-          <w:p>
-            <w:pPr>
-              <w:rPr>
-                <w:rFonts w:ascii="Times New Roman" w:hAnsi="Times New Roman" w:cs="Times New Roman"/>
-                <w:sz w:val="24"/>
-                <w:szCs w:val="24"/>
-              </w:rPr>
-            </w:pPr>
-            <w:r>
-              <w:rPr>
-                <w:rFonts w:ascii="Times New Roman" w:hAnsi="Times New Roman" w:cs="Times New Roman"/>
-                <w:sz w:val="24"/>
-                <w:szCs w:val="24"/>
-              </w:rPr>
-              <w:t>W 7/6</w:t>
-            </w:r>
-          </w:p>
-        </w:tc>
-        <w:tc>
-          <w:tcPr>
-            <w:tcW w:w="2520" w:type="dxa"/>
-          </w:tcPr>
-          <w:p>
-            <w:pPr>
-              <w:rPr>
-                <w:rFonts w:ascii="Times New Roman" w:hAnsi="Times New Roman" w:cs="Times New Roman"/>
-                <w:sz w:val="24"/>
-                <w:szCs w:val="24"/>
-              </w:rPr>
-            </w:pPr>
-          </w:p>
-        </w:tc>
-        <w:tc>
-          <w:tcPr>
-            <w:tcW w:w="2070" w:type="dxa"/>
-          </w:tcPr>
-          <w:p>
-            <w:pPr>
-              <w:rPr>
-                <w:rFonts w:ascii="Times New Roman" w:hAnsi="Times New Roman" w:cs="Times New Roman"/>
-                <w:sz w:val="24"/>
-                <w:szCs w:val="24"/>
-              </w:rPr>
-            </w:pPr>
-          </w:p>
-        </w:tc>
-        <w:tc>
-          <w:tcPr>
-            <w:tcW w:w="3420" w:type="dxa"/>
-          </w:tcPr>
-          <w:p>
-            <w:pPr>
-              <w:pStyle w:val="ListParagraph"/>
-              <w:ind w:left="144"/>
-              <w:rPr>
-                <w:rFonts w:ascii="Times New Roman" w:hAnsi="Times New Roman" w:cs="Times New Roman"/>
-                <w:sz w:val="24"/>
-                <w:szCs w:val="24"/>
-              </w:rPr>
-            </w:pPr>
-          </w:p>
-        </w:tc>
-        <w:tc>
-          <w:tcPr>
-            <w:tcW w:w="3960" w:type="dxa"/>
-          </w:tcPr>
-          <w:p>
-            <w:pPr>
-              <w:rPr>
-                <w:rFonts w:ascii="Times New Roman" w:hAnsi="Times New Roman" w:cs="Times New Roman"/>
-                <w:bCs/>
-                <w:color w:val="00B050"/>
-                <w:sz w:val="24"/>
-                <w:szCs w:val="24"/>
-              </w:rPr>
-            </w:pPr>
-            <w:r>
-              <w:rPr>
-                <w:rFonts w:ascii="Times New Roman" w:hAnsi="Times New Roman" w:cs="Times New Roman"/>
-                <w:bCs/>
-                <w:color w:val="00B050"/>
-                <w:sz w:val="24"/>
-                <w:szCs w:val="24"/>
-              </w:rPr>
-              <w:t xml:space="preserve">GS: </w:t>
-            </w:r>
-            <w:r>
-              <w:rPr>
-                <w:rFonts w:ascii="Times New Roman" w:hAnsi="Times New Roman" w:cs="Times New Roman"/>
-                <w:bCs/>
-                <w:color w:val="00B050"/>
-                <w:sz w:val="24"/>
-                <w:szCs w:val="24"/>
-              </w:rPr>
-              <w:t>Movie Profits – Regression and Correlation</w:t>
-            </w:r>
-          </w:p>
-          <w:p>
-            <w:pPr>
-              <w:rPr>
-                <w:rFonts w:ascii="Times New Roman" w:hAnsi="Times New Roman" w:cs="Times New Roman"/>
-                <w:color w:val="4472C4" w:themeColor="accent1"/>
-                <w:sz w:val="24"/>
-                <w:szCs w:val="24"/>
-              </w:rPr>
-            </w:pPr>
-            <w:r>
-              <w:rPr>
-                <w:rFonts w:ascii="Times New Roman" w:hAnsi="Times New Roman" w:cs="Times New Roman"/>
-                <w:color w:val="4472C4" w:themeColor="accent1"/>
-                <w:sz w:val="24"/>
-                <w:szCs w:val="24"/>
-              </w:rPr>
-              <w:t>GS: Penguins</w:t>
-            </w:r>
-          </w:p>
-          <w:p>
-            <w:pPr>
-              <w:rPr>
-                <w:rFonts w:ascii="Times New Roman" w:hAnsi="Times New Roman" w:cs="Times New Roman"/>
-                <w:bCs/>
-                <w:i/>
-                <w:iCs/>
-                <w:color w:val="4472C4" w:themeColor="accent1"/>
-                <w:sz w:val="24"/>
-                <w:szCs w:val="24"/>
-              </w:rPr>
-            </w:pPr>
-            <w:r>
-              <w:rPr>
-                <w:rFonts w:ascii="Times New Roman" w:hAnsi="Times New Roman" w:cs="Times New Roman"/>
-                <w:color w:val="FF0000"/>
-                <w:sz w:val="24"/>
-                <w:szCs w:val="24"/>
-              </w:rPr>
-              <w:t xml:space="preserve">GS: Assign. </w:t>
-            </w:r>
-            <w:r>
-              <w:rPr>
-                <w:rFonts w:ascii="Times New Roman" w:hAnsi="Times New Roman" w:cs="Times New Roman"/>
-                <w:color w:val="FF0000"/>
-                <w:sz w:val="24"/>
-                <w:szCs w:val="24"/>
-              </w:rPr>
-              <w:t>2 – module 4</w:t>
-            </w:r>
-          </w:p>
-        </w:tc>
-      </w:tr>
-      <w:tr>
-        <w:tc>
-          <w:tcPr>
-            <w:tcW w:w="923" w:type="dxa"/>
-          </w:tcPr>
-          <w:p>
-            <w:pPr>
-              <w:rPr>
-                <w:rFonts w:ascii="Times New Roman" w:hAnsi="Times New Roman" w:cs="Times New Roman"/>
-                <w:b/>
-                <w:sz w:val="24"/>
-                <w:szCs w:val="24"/>
-              </w:rPr>
-            </w:pPr>
-          </w:p>
-        </w:tc>
-        <w:tc>
-          <w:tcPr>
-            <w:tcW w:w="1232" w:type="dxa"/>
-          </w:tcPr>
-          <w:p>
-            <w:pPr>
-              <w:rPr>
-                <w:rFonts w:ascii="Times New Roman" w:hAnsi="Times New Roman" w:cs="Times New Roman"/>
-                <w:sz w:val="24"/>
-                <w:szCs w:val="24"/>
-              </w:rPr>
-            </w:pPr>
-            <w:r>
-              <w:rPr>
-                <w:rFonts w:ascii="Times New Roman" w:hAnsi="Times New Roman" w:cs="Times New Roman"/>
-                <w:sz w:val="24"/>
-                <w:szCs w:val="24"/>
-              </w:rPr>
-              <w:t>R 7/7</w:t>
-            </w:r>
-          </w:p>
-        </w:tc>
-        <w:tc>
-          <w:tcPr>
-            <w:tcW w:w="2520" w:type="dxa"/>
-          </w:tcPr>
-          <w:p>
-            <w:pPr>
-              <w:rPr>
-                <w:rFonts w:ascii="Times New Roman" w:hAnsi="Times New Roman" w:cs="Times New Roman"/>
-                <w:b/>
-                <w:bCs/>
-                <w:sz w:val="24"/>
-                <w:szCs w:val="24"/>
-              </w:rPr>
-            </w:pPr>
-          </w:p>
-        </w:tc>
-        <w:tc>
-          <w:tcPr>
-            <w:tcW w:w="2070" w:type="dxa"/>
-          </w:tcPr>
-          <w:p>
-            <w:pPr>
-              <w:rPr>
-                <w:rFonts w:ascii="Times New Roman" w:eastAsia="Times New Roman" w:hAnsi="Times New Roman" w:cs="Times New Roman"/>
-                <w:sz w:val="24"/>
-              </w:rPr>
-            </w:pPr>
-          </w:p>
-        </w:tc>
-        <w:tc>
-          <w:tcPr>
-            <w:tcW w:w="3420" w:type="dxa"/>
-          </w:tcPr>
-          <w:p>
-            <w:pPr>
-              <w:pStyle w:val="ListParagraph"/>
-              <w:ind w:left="144"/>
-              <w:rPr>
-                <w:rFonts w:ascii="Times New Roman" w:hAnsi="Times New Roman" w:cs="Times New Roman"/>
-                <w:sz w:val="24"/>
-                <w:szCs w:val="24"/>
-              </w:rPr>
-            </w:pPr>
-          </w:p>
-        </w:tc>
-        <w:tc>
-          <w:tcPr>
-            <w:tcW w:w="3960" w:type="dxa"/>
-          </w:tcPr>
-          <w:p>
-            <w:pPr>
-              <w:rPr>
-                <w:rFonts w:ascii="Times New Roman" w:hAnsi="Times New Roman" w:cs="Times New Roman"/>
-                <w:bCs/>
-                <w:color w:val="7030A0"/>
-                <w:sz w:val="24"/>
-                <w:szCs w:val="24"/>
-              </w:rPr>
-            </w:pPr>
-          </w:p>
-        </w:tc>
-      </w:tr>
-      <w:tr>
-        <w:tc>
-          <w:tcPr>
-            <w:tcW w:w="923" w:type="dxa"/>
-          </w:tcPr>
-          <w:p>
-            <w:pPr>
-              <w:rPr>
-                <w:rFonts w:ascii="Times New Roman" w:hAnsi="Times New Roman" w:cs="Times New Roman"/>
-                <w:b/>
-                <w:sz w:val="24"/>
-                <w:szCs w:val="24"/>
-              </w:rPr>
-            </w:pPr>
-          </w:p>
-        </w:tc>
-        <w:tc>
-          <w:tcPr>
-            <w:tcW w:w="1232" w:type="dxa"/>
-          </w:tcPr>
-          <w:p>
-            <w:pPr>
-              <w:rPr>
-                <w:rFonts w:ascii="Times New Roman" w:hAnsi="Times New Roman" w:cs="Times New Roman"/>
-                <w:sz w:val="24"/>
-                <w:szCs w:val="24"/>
-              </w:rPr>
-            </w:pPr>
-            <w:r>
-              <w:rPr>
-                <w:rFonts w:ascii="Times New Roman" w:hAnsi="Times New Roman" w:cs="Times New Roman"/>
-                <w:sz w:val="24"/>
-                <w:szCs w:val="24"/>
-              </w:rPr>
-              <w:t>F 7/8</w:t>
-            </w:r>
-          </w:p>
-        </w:tc>
-        <w:tc>
-          <w:tcPr>
-            <w:tcW w:w="2520" w:type="dxa"/>
-          </w:tcPr>
-          <w:p>
-            <w:pPr>
-              <w:rPr>
-                <w:rFonts w:ascii="Times New Roman" w:hAnsi="Times New Roman" w:cs="Times New Roman"/>
-                <w:sz w:val="24"/>
-                <w:szCs w:val="24"/>
-              </w:rPr>
-            </w:pPr>
-          </w:p>
-        </w:tc>
-        <w:tc>
-          <w:tcPr>
-            <w:tcW w:w="2070" w:type="dxa"/>
-          </w:tcPr>
-          <w:p>
-            <w:pPr>
-              <w:rPr>
-                <w:rFonts w:ascii="Times New Roman" w:hAnsi="Times New Roman" w:cs="Times New Roman"/>
-                <w:sz w:val="24"/>
-                <w:szCs w:val="24"/>
-              </w:rPr>
-            </w:pPr>
-          </w:p>
-        </w:tc>
-        <w:tc>
-          <w:tcPr>
-            <w:tcW w:w="3420" w:type="dxa"/>
-          </w:tcPr>
-          <w:p>
-            <w:pPr>
-              <w:pStyle w:val="ListParagraph"/>
-              <w:ind w:left="144"/>
-              <w:rPr>
-                <w:rFonts w:ascii="Times New Roman" w:hAnsi="Times New Roman" w:cs="Times New Roman"/>
-                <w:sz w:val="24"/>
-                <w:szCs w:val="24"/>
-              </w:rPr>
-            </w:pPr>
-          </w:p>
-        </w:tc>
-        <w:tc>
-          <w:tcPr>
-            <w:tcW w:w="3960" w:type="dxa"/>
-          </w:tcPr>
-          <w:p>
-            <w:pPr>
-              <w:rPr>
-                <w:rFonts w:ascii="Times New Roman" w:hAnsi="Times New Roman" w:cs="Times New Roman"/>
-                <w:bCs/>
-                <w:color w:val="7030A0"/>
-                <w:sz w:val="24"/>
-                <w:szCs w:val="24"/>
-              </w:rPr>
-            </w:pPr>
-            <w:r>
-              <w:rPr>
-                <w:rFonts w:ascii="Times New Roman" w:hAnsi="Times New Roman" w:cs="Times New Roman"/>
-                <w:bCs/>
-                <w:color w:val="7030A0"/>
-                <w:sz w:val="24"/>
-                <w:szCs w:val="24"/>
-              </w:rPr>
-              <w:t>GS: Project Research Question and Study Design</w:t>
-            </w:r>
-          </w:p>
-          <w:p>
-            <w:pPr>
-              <w:rPr>
-                <w:rFonts w:ascii="Times New Roman" w:hAnsi="Times New Roman" w:cs="Times New Roman"/>
-                <w:color w:val="7030A0"/>
-                <w:sz w:val="24"/>
-                <w:szCs w:val="24"/>
-              </w:rPr>
-            </w:pPr>
-          </w:p>
-        </w:tc>
-      </w:tr>
-      <w:tr>
-        <w:tc>
-          <w:tcPr>
-            <w:tcW w:w="923" w:type="dxa"/>
-          </w:tcPr>
-          <w:p>
-            <w:pPr>
-              <w:rPr>
-                <w:rFonts w:ascii="Times New Roman" w:hAnsi="Times New Roman" w:cs="Times New Roman"/>
-                <w:b/>
-                <w:sz w:val="24"/>
-                <w:szCs w:val="24"/>
-              </w:rPr>
-            </w:pPr>
-            <w:r>
-              <w:rPr>
-                <w:rFonts w:ascii="Times New Roman" w:hAnsi="Times New Roman" w:cs="Times New Roman"/>
-                <w:b/>
-                <w:sz w:val="24"/>
-                <w:szCs w:val="24"/>
-              </w:rPr>
-              <w:t>3</w:t>
-            </w:r>
-          </w:p>
-        </w:tc>
-        <w:tc>
-          <w:tcPr>
-            <w:tcW w:w="1232" w:type="dxa"/>
-          </w:tcPr>
-          <w:p>
-            <w:pPr>
-              <w:rPr>
-                <w:rFonts w:ascii="Times New Roman" w:hAnsi="Times New Roman" w:cs="Times New Roman"/>
-                <w:sz w:val="24"/>
-                <w:szCs w:val="24"/>
-              </w:rPr>
-            </w:pPr>
-            <w:r>
-              <w:rPr>
-                <w:rFonts w:ascii="Times New Roman" w:hAnsi="Times New Roman" w:cs="Times New Roman"/>
-                <w:sz w:val="24"/>
-                <w:szCs w:val="24"/>
-              </w:rPr>
-              <w:t>M 7/11</w:t>
-            </w:r>
-          </w:p>
-        </w:tc>
-        <w:tc>
-          <w:tcPr>
-            <w:tcW w:w="2520" w:type="dxa"/>
-          </w:tcPr>
-          <w:p>
-            <w:pPr>
-              <w:rPr>
-                <w:rFonts w:ascii="Times New Roman" w:hAnsi="Times New Roman" w:cs="Times New Roman"/>
-                <w:b/>
-                <w:bCs/>
-                <w:sz w:val="24"/>
-                <w:szCs w:val="24"/>
-              </w:rPr>
-            </w:pPr>
-            <w:r>
-              <w:rPr>
-                <w:rFonts w:ascii="Times New Roman" w:hAnsi="Times New Roman" w:cs="Times New Roman"/>
-                <w:b/>
-                <w:bCs/>
-                <w:sz w:val="24"/>
-                <w:szCs w:val="24"/>
-              </w:rPr>
-              <w:t>EXAM 1</w:t>
-            </w:r>
-          </w:p>
-        </w:tc>
-        <w:tc>
-          <w:tcPr>
-            <w:tcW w:w="2070" w:type="dxa"/>
-          </w:tcPr>
-          <w:p>
-            <w:pPr>
-              <w:rPr>
-                <w:rFonts w:ascii="Times New Roman" w:hAnsi="Times New Roman" w:cs="Times New Roman"/>
-                <w:sz w:val="24"/>
-                <w:szCs w:val="24"/>
-              </w:rPr>
-            </w:pPr>
-          </w:p>
-        </w:tc>
-        <w:tc>
-          <w:tcPr>
-            <w:tcW w:w="3420" w:type="dxa"/>
-          </w:tcPr>
-          <w:p>
-            <w:pPr>
-              <w:pStyle w:val="ListParagraph"/>
-              <w:ind w:left="144"/>
-              <w:rPr>
-                <w:rFonts w:ascii="Times New Roman" w:hAnsi="Times New Roman" w:cs="Times New Roman"/>
-                <w:sz w:val="24"/>
-                <w:szCs w:val="24"/>
-              </w:rPr>
-            </w:pPr>
-          </w:p>
-        </w:tc>
-        <w:tc>
-          <w:tcPr>
-            <w:tcW w:w="3960" w:type="dxa"/>
-          </w:tcPr>
-          <w:p>
-            <w:pPr>
-              <w:rPr>
-                <w:rFonts w:ascii="Times New Roman" w:hAnsi="Times New Roman" w:cs="Times New Roman"/>
-                <w:sz w:val="24"/>
-                <w:szCs w:val="24"/>
-              </w:rPr>
-            </w:pPr>
-          </w:p>
-        </w:tc>
-      </w:tr>
-      <w:tr>
-        <w:tc>
-          <w:tcPr>
-            <w:tcW w:w="923" w:type="dxa"/>
-          </w:tcPr>
-          <w:p>
-            <w:pPr>
-              <w:rPr>
-                <w:rFonts w:ascii="Times New Roman" w:hAnsi="Times New Roman" w:cs="Times New Roman"/>
-                <w:b/>
-                <w:sz w:val="24"/>
-                <w:szCs w:val="24"/>
-              </w:rPr>
-            </w:pPr>
-          </w:p>
-        </w:tc>
-        <w:tc>
-          <w:tcPr>
-            <w:tcW w:w="1232" w:type="dxa"/>
-          </w:tcPr>
-          <w:p>
-            <w:pPr>
-              <w:rPr>
-                <w:rFonts w:ascii="Times New Roman" w:hAnsi="Times New Roman" w:cs="Times New Roman"/>
-                <w:sz w:val="24"/>
-                <w:szCs w:val="24"/>
-              </w:rPr>
-            </w:pPr>
-            <w:r>
-              <w:rPr>
-                <w:rFonts w:ascii="Times New Roman" w:hAnsi="Times New Roman" w:cs="Times New Roman"/>
-                <w:sz w:val="24"/>
-                <w:szCs w:val="24"/>
-              </w:rPr>
-              <w:t>T 7/12</w:t>
-            </w:r>
-          </w:p>
-        </w:tc>
-        <w:tc>
-          <w:tcPr>
-            <w:tcW w:w="2520" w:type="dxa"/>
-          </w:tcPr>
-          <w:p>
-            <w:pPr>
-              <w:rPr>
-                <w:rFonts w:ascii="Times New Roman" w:hAnsi="Times New Roman" w:cs="Times New Roman"/>
-                <w:sz w:val="24"/>
-                <w:szCs w:val="24"/>
-              </w:rPr>
-            </w:pPr>
-            <w:r>
-              <w:rPr>
-                <w:rFonts w:ascii="Times New Roman" w:hAnsi="Times New Roman" w:cs="Times New Roman"/>
-                <w:sz w:val="24"/>
-                <w:szCs w:val="24"/>
-              </w:rPr>
-              <w:t>Module 6:</w:t>
-            </w:r>
-          </w:p>
-          <w:p>
-            <w:pPr>
-              <w:rPr>
-                <w:rFonts w:ascii="Times New Roman" w:hAnsi="Times New Roman" w:cs="Times New Roman"/>
-                <w:sz w:val="24"/>
-                <w:szCs w:val="24"/>
-              </w:rPr>
-            </w:pPr>
-            <w:r>
-              <w:rPr>
-                <w:rFonts w:ascii="Times New Roman" w:hAnsi="Times New Roman" w:cs="Times New Roman"/>
-                <w:sz w:val="24"/>
-                <w:szCs w:val="24"/>
-              </w:rPr>
-              <w:t>Helper-Hinderer</w:t>
-            </w:r>
-            <w:r>
-              <w:rPr>
-                <w:rFonts w:ascii="Times New Roman" w:hAnsi="Times New Roman" w:cs="Times New Roman"/>
-                <w:sz w:val="24"/>
-                <w:szCs w:val="24"/>
-              </w:rPr>
-              <w:t xml:space="preserve">: </w:t>
-            </w:r>
-            <w:r>
-              <w:rPr>
-                <w:rFonts w:ascii="Times New Roman" w:hAnsi="Times New Roman" w:cs="Times New Roman"/>
-                <w:sz w:val="24"/>
-                <w:szCs w:val="24"/>
-              </w:rPr>
-              <w:t xml:space="preserve">Simulation </w:t>
-            </w:r>
-            <w:r>
-              <w:rPr>
-                <w:rFonts w:ascii="Times New Roman" w:hAnsi="Times New Roman" w:cs="Times New Roman"/>
-                <w:sz w:val="24"/>
-                <w:szCs w:val="24"/>
-              </w:rPr>
-              <w:t>Testing</w:t>
-            </w:r>
-            <w:r>
-              <w:rPr>
-                <w:rFonts w:ascii="Times New Roman" w:hAnsi="Times New Roman" w:cs="Times New Roman"/>
-                <w:sz w:val="24"/>
-                <w:szCs w:val="24"/>
-              </w:rPr>
-              <w:t>, Helper/Hinderer (cont)</w:t>
-            </w:r>
-          </w:p>
-        </w:tc>
-        <w:tc>
-          <w:tcPr>
-            <w:tcW w:w="2070" w:type="dxa"/>
-          </w:tcPr>
-          <w:p>
-            <w:pPr>
-              <w:rPr>
-                <w:rFonts w:ascii="Times New Roman" w:hAnsi="Times New Roman" w:cs="Times New Roman"/>
-                <w:sz w:val="24"/>
-                <w:szCs w:val="24"/>
-              </w:rPr>
-            </w:pPr>
-            <w:r>
-              <w:rPr>
-                <w:rFonts w:ascii="Times New Roman" w:eastAsia="Times New Roman" w:hAnsi="Times New Roman" w:cs="Times New Roman"/>
-                <w:sz w:val="24"/>
-              </w:rPr>
-              <w:t>§</w:t>
-            </w:r>
-            <w:r>
-              <w:rPr>
-                <w:rFonts w:ascii="Times New Roman" w:hAnsi="Times New Roman" w:cs="Times New Roman"/>
-                <w:sz w:val="24"/>
-                <w:szCs w:val="24"/>
-              </w:rPr>
               <w:t>5.1</w:t>
             </w:r>
-            <w:r>
-              <w:rPr>
-                <w:rFonts w:ascii="Times New Roman" w:hAnsi="Times New Roman" w:cs="Times New Roman"/>
-                <w:sz w:val="24"/>
-                <w:szCs w:val="24"/>
-              </w:rPr>
-              <w:t>.1</w:t>
-            </w:r>
-            <w:r>
-              <w:rPr>
-                <w:rFonts w:ascii="Times New Roman" w:hAnsi="Times New Roman" w:cs="Times New Roman"/>
-                <w:sz w:val="24"/>
-                <w:szCs w:val="24"/>
-              </w:rPr>
-              <w:t xml:space="preserve">; </w:t>
-            </w:r>
-            <w:r>
-              <w:rPr>
-                <w:rFonts w:ascii="Times New Roman" w:eastAsia="Times New Roman" w:hAnsi="Times New Roman" w:cs="Times New Roman"/>
-                <w:sz w:val="24"/>
-              </w:rPr>
-              <w:t>§</w:t>
-            </w:r>
-            <w:r>
-              <w:rPr>
-                <w:rFonts w:ascii="Times New Roman" w:hAnsi="Times New Roman" w:cs="Times New Roman"/>
-                <w:sz w:val="24"/>
-                <w:szCs w:val="24"/>
-              </w:rPr>
-              <w:t>5.</w:t>
-            </w:r>
-            <w:r>
-              <w:rPr>
-                <w:rFonts w:ascii="Times New Roman" w:hAnsi="Times New Roman" w:cs="Times New Roman"/>
-                <w:sz w:val="24"/>
-                <w:szCs w:val="24"/>
-              </w:rPr>
-              <w:t>1.</w:t>
-            </w:r>
-            <w:r>
-              <w:rPr>
-                <w:rFonts w:ascii="Times New Roman" w:hAnsi="Times New Roman" w:cs="Times New Roman"/>
-                <w:sz w:val="24"/>
-                <w:szCs w:val="24"/>
-              </w:rPr>
-              <w:t xml:space="preserve">2; </w:t>
-            </w:r>
-            <w:r>
-              <w:rPr>
-                <w:rFonts w:ascii="Times New Roman" w:eastAsia="Times New Roman" w:hAnsi="Times New Roman" w:cs="Times New Roman"/>
-                <w:sz w:val="24"/>
-              </w:rPr>
-              <w:t>§</w:t>
-            </w:r>
-            <w:r>
-              <w:rPr>
-                <w:rFonts w:ascii="Times New Roman" w:hAnsi="Times New Roman" w:cs="Times New Roman"/>
-                <w:sz w:val="24"/>
-                <w:szCs w:val="24"/>
-              </w:rPr>
-              <w:t>5.</w:t>
-            </w:r>
-            <w:r>
-              <w:rPr>
-                <w:rFonts w:ascii="Times New Roman" w:hAnsi="Times New Roman" w:cs="Times New Roman"/>
-                <w:sz w:val="24"/>
-                <w:szCs w:val="24"/>
-              </w:rPr>
-              <w:t>1.</w:t>
-            </w:r>
-            <w:r>
-              <w:rPr>
-                <w:rFonts w:ascii="Times New Roman" w:hAnsi="Times New Roman" w:cs="Times New Roman"/>
-                <w:sz w:val="24"/>
-                <w:szCs w:val="24"/>
-              </w:rPr>
-              <w:t>3</w:t>
-            </w:r>
-            <w:r>
-              <w:rPr>
-                <w:rFonts w:ascii="Times New Roman" w:hAnsi="Times New Roman" w:cs="Times New Roman"/>
-                <w:sz w:val="24"/>
-                <w:szCs w:val="24"/>
-              </w:rPr>
-              <w:t xml:space="preserve">; </w:t>
-            </w:r>
-            <w:r>
-              <w:rPr>
-                <w:rFonts w:ascii="Times New Roman" w:eastAsia="Times New Roman" w:hAnsi="Times New Roman" w:cs="Times New Roman"/>
-                <w:sz w:val="24"/>
-              </w:rPr>
-              <w:t>§</w:t>
-            </w:r>
-            <w:r>
-              <w:rPr>
-                <w:rFonts w:ascii="Times New Roman" w:hAnsi="Times New Roman" w:cs="Times New Roman"/>
-                <w:sz w:val="24"/>
-                <w:szCs w:val="24"/>
-              </w:rPr>
-              <w:t>5.</w:t>
-            </w:r>
-            <w:r>
-              <w:rPr>
-                <w:rFonts w:ascii="Times New Roman" w:hAnsi="Times New Roman" w:cs="Times New Roman"/>
-                <w:sz w:val="24"/>
-                <w:szCs w:val="24"/>
-              </w:rPr>
-              <w:t xml:space="preserve">3.1; </w:t>
-            </w:r>
-            <w:r>
-              <w:rPr>
-                <w:rFonts w:ascii="Times New Roman" w:eastAsia="Times New Roman" w:hAnsi="Times New Roman" w:cs="Times New Roman"/>
-                <w:sz w:val="24"/>
-              </w:rPr>
-              <w:t>§</w:t>
-            </w:r>
-            <w:r>
-              <w:rPr>
-                <w:rFonts w:ascii="Times New Roman" w:hAnsi="Times New Roman" w:cs="Times New Roman"/>
-                <w:sz w:val="24"/>
-                <w:szCs w:val="24"/>
-              </w:rPr>
-              <w:t>5.</w:t>
-            </w:r>
-            <w:r>
-              <w:rPr>
-                <w:rFonts w:ascii="Times New Roman" w:hAnsi="Times New Roman" w:cs="Times New Roman"/>
-                <w:sz w:val="24"/>
-                <w:szCs w:val="24"/>
-              </w:rPr>
-              <w:t>3.2</w:t>
-            </w:r>
-          </w:p>
-        </w:tc>
-        <w:tc>
-          <w:tcPr>
-            <w:tcW w:w="3420" w:type="dxa"/>
-          </w:tcPr>
+          </w:p>
           <w:p>
             <w:pPr>
               <w:pStyle w:val="ListParagraph"/>
@@ -2790,7 +2791,15 @@
                 <w:sz w:val="24"/>
                 <w:szCs w:val="24"/>
               </w:rPr>
-              <w:t>5.1</w:t>
+              <w:t>5.3</w:t>
+            </w:r>
+            <w:r>
+              <w:rPr>
+                <w:rFonts w:ascii="Times New Roman" w:hAnsi="Times New Roman" w:cs="Times New Roman"/>
+                <w:sz w:val="24"/>
+                <w:szCs w:val="24"/>
+              </w:rPr>
+              <w:t>SimTest</w:t>
             </w:r>
           </w:p>
           <w:p>
@@ -2812,15 +2821,7 @@
                 <w:sz w:val="24"/>
                 <w:szCs w:val="24"/>
               </w:rPr>
-              <w:t>5.3</w:t>
-            </w:r>
-            <w:r>
-              <w:rPr>
-                <w:rFonts w:ascii="Times New Roman" w:hAnsi="Times New Roman" w:cs="Times New Roman"/>
-                <w:sz w:val="24"/>
-                <w:szCs w:val="24"/>
-              </w:rPr>
-              <w:t>SimTest</w:t>
+              <w:t>One-vs-Two-Sided Tests</w:t>
             </w:r>
           </w:p>
           <w:p>
@@ -2842,7 +2843,7 @@
                 <w:sz w:val="24"/>
                 <w:szCs w:val="24"/>
               </w:rPr>
-              <w:t>One-vs-Two-Sided Tests</w:t>
+              <w:t>Helper-Hinderer Experiment</w:t>
             </w:r>
           </w:p>
           <w:p>
@@ -2864,7 +2865,7 @@
                 <w:sz w:val="24"/>
                 <w:szCs w:val="24"/>
               </w:rPr>
-              <w:t>Helper-Hinderer Experiment</w:t>
+              <w:t>Islands_Introduction</w:t>
             </w:r>
           </w:p>
         </w:tc>
@@ -4408,6 +4409,7 @@
                 <w:sz w:val="24"/>
                 <w:szCs w:val="24"/>
               </w:rPr>
+              <w:lastRenderedPageBreak/>
               <w:t xml:space="preserve">GS: </w:t>
             </w:r>
             <w:r>
